--- a/Documentation/Pratik_Mulik_239174_Shubham_Belhekar_239207.docx
+++ b/Documentation/Pratik_Mulik_239174_Shubham_Belhekar_239207.docx
@@ -1,6 +1,6 @@
 
 <file path=word/document.xml><?xml version="1.0" encoding="utf-8"?>
-<w:document xmlns:wpc="http://schemas.microsoft.com/office/word/2010/wordprocessingCanvas" xmlns:mc="http://schemas.openxmlformats.org/markup-compatibility/2006" xmlns:o="urn:schemas-microsoft-com:office:office" xmlns:r="http://schemas.openxmlformats.org/officeDocument/2006/relationships" xmlns:m="http://schemas.openxmlformats.org/officeDocument/2006/math" xmlns:v="urn:schemas-microsoft-com:vml" xmlns:wp14="http://schemas.microsoft.com/office/word/2010/wordprocessingDrawing" xmlns:wp="http://schemas.openxmlformats.org/drawingml/2006/wordprocessingDrawing" xmlns:w10="urn:schemas-microsoft-com:office:word" xmlns:w="http://schemas.openxmlformats.org/wordprocessingml/2006/main" xmlns:w14="http://schemas.microsoft.com/office/word/2010/wordml" xmlns:wpg="http://schemas.microsoft.com/office/word/2010/wordprocessingGroup" xmlns:wpi="http://schemas.microsoft.com/office/word/2010/wordprocessingInk" xmlns:wne="http://schemas.microsoft.com/office/word/2006/wordml" xmlns:wps="http://schemas.microsoft.com/office/word/2010/wordprocessingShape" mc:Ignorable="w14 wp14">
+<w:document xmlns:ve="http://schemas.openxmlformats.org/markup-compatibility/2006" xmlns:o="urn:schemas-microsoft-com:office:office" xmlns:r="http://schemas.openxmlformats.org/officeDocument/2006/relationships" xmlns:m="http://schemas.openxmlformats.org/officeDocument/2006/math" xmlns:v="urn:schemas-microsoft-com:vml" xmlns:wp="http://schemas.openxmlformats.org/drawingml/2006/wordprocessingDrawing" xmlns:w10="urn:schemas-microsoft-com:office:word" xmlns:w="http://schemas.openxmlformats.org/wordprocessingml/2006/main" xmlns:wne="http://schemas.microsoft.com/office/word/2006/wordml">
   <w:body>
     <w:p>
       <w:pPr>
@@ -92,7 +92,7 @@
                     <pic:cNvPicPr/>
                   </pic:nvPicPr>
                   <pic:blipFill>
-                    <a:blip r:embed="rId9" cstate="print"/>
+                    <a:blip r:embed="rId8" cstate="print"/>
                     <a:stretch>
                       <a:fillRect/>
                     </a:stretch>
@@ -140,7 +140,7 @@
                     <pic:cNvPicPr/>
                   </pic:nvPicPr>
                   <pic:blipFill>
-                    <a:blip r:embed="rId10" cstate="print"/>
+                    <a:blip r:embed="rId9" cstate="print"/>
                     <a:stretch>
                       <a:fillRect/>
                     </a:stretch>
@@ -221,7 +221,7 @@
                     <pic:cNvPicPr/>
                   </pic:nvPicPr>
                   <pic:blipFill>
-                    <a:blip r:embed="rId11" cstate="print"/>
+                    <a:blip r:embed="rId10" cstate="print"/>
                     <a:stretch>
                       <a:fillRect/>
                     </a:stretch>
@@ -269,7 +269,7 @@
                     <pic:cNvPicPr/>
                   </pic:nvPicPr>
                   <pic:blipFill>
-                    <a:blip r:embed="rId12" cstate="print"/>
+                    <a:blip r:embed="rId11" cstate="print"/>
                     <a:stretch>
                       <a:fillRect/>
                     </a:stretch>
@@ -317,7 +317,7 @@
                     <pic:cNvPicPr/>
                   </pic:nvPicPr>
                   <pic:blipFill>
-                    <a:blip r:embed="rId13" cstate="print"/>
+                    <a:blip r:embed="rId12" cstate="print"/>
                     <a:stretch>
                       <a:fillRect/>
                     </a:stretch>
@@ -365,7 +365,7 @@
                     <pic:cNvPicPr/>
                   </pic:nvPicPr>
                   <pic:blipFill>
-                    <a:blip r:embed="rId14" cstate="print"/>
+                    <a:blip r:embed="rId13" cstate="print"/>
                     <a:stretch>
                       <a:fillRect/>
                     </a:stretch>
@@ -498,7 +498,7 @@
                     <pic:cNvPicPr/>
                   </pic:nvPicPr>
                   <pic:blipFill>
-                    <a:blip r:embed="rId15" cstate="print"/>
+                    <a:blip r:embed="rId14" cstate="print"/>
                     <a:stretch>
                       <a:fillRect/>
                     </a:stretch>
@@ -616,7 +616,6 @@
           <w:sz w:val="24"/>
         </w:rPr>
         <w:tab/>
-        <w:t xml:space="preserve">  </w:t>
       </w:r>
     </w:p>
     <w:p>
@@ -678,7 +677,7 @@
                     <pic:cNvPicPr/>
                   </pic:nvPicPr>
                   <pic:blipFill>
-                    <a:blip r:embed="rId16" cstate="print"/>
+                    <a:blip r:embed="rId15" cstate="print"/>
                     <a:stretch>
                       <a:fillRect/>
                     </a:stretch>
@@ -721,10 +720,10 @@
               <o:lock v:ext="edit" aspectratio="t"/>
             </v:shapetype>
             <v:shape id="_x0000_s1064" type="#_x0000_t75" style="position:absolute;left:4116;top:1267;width:460;height:181">
-              <v:imagedata r:id="rId17" o:title=""/>
+              <v:imagedata r:id="rId16" o:title=""/>
             </v:shape>
             <v:shape id="_x0000_s1063" type="#_x0000_t75" style="position:absolute;left:4642;top:1267;width:373;height:181">
-              <v:imagedata r:id="rId18" o:title=""/>
+              <v:imagedata r:id="rId17" o:title=""/>
             </v:shape>
             <w10:wrap type="topAndBottom" anchorx="page"/>
           </v:group>
@@ -758,7 +757,7 @@
                     <pic:cNvPicPr/>
                   </pic:nvPicPr>
                   <pic:blipFill>
-                    <a:blip r:embed="rId19" cstate="print"/>
+                    <a:blip r:embed="rId18" cstate="print"/>
                     <a:stretch>
                       <a:fillRect/>
                     </a:stretch>
@@ -829,9 +828,9 @@
       </w:r>
       <w:r>
         <w:rPr>
-          <w:sz w:val="15"/>
-        </w:rPr>
-        <w:t xml:space="preserve">      </w:t>
+          <w:sz w:val="13"/>
+        </w:rPr>
+        <w:t xml:space="preserve">        </w:t>
       </w:r>
       <w:r>
         <w:rPr>
@@ -904,7 +903,7 @@
           <w:sz w:val="28"/>
           <w:szCs w:val="28"/>
         </w:rPr>
-        <w:t xml:space="preserve">        </w:t>
+        <w:t xml:space="preserve">                </w:t>
       </w:r>
       <w:r>
         <w:rPr>
@@ -940,18 +939,21 @@
       </w:r>
       <w:r>
         <w:rPr>
-          <w:position w:val="-3"/>
-          <w:sz w:val="18"/>
-        </w:rPr>
-        <w:t xml:space="preserve">                                             </w:t>
-      </w:r>
-      <w:r>
-        <w:rPr>
-          <w:b/>
+          <w:b/>
+          <w:noProof/>
           <w:position w:val="-3"/>
           <w:sz w:val="28"/>
           <w:szCs w:val="32"/>
         </w:rPr>
+        <w:t xml:space="preserve">                                     </w:t>
+      </w:r>
+      <w:r>
+        <w:rPr>
+          <w:b/>
+          <w:position w:val="-3"/>
+          <w:sz w:val="28"/>
+          <w:szCs w:val="32"/>
+        </w:rPr>
         <w:t>Shubham Namdev Belhekar</w:t>
       </w:r>
     </w:p>
@@ -1053,25 +1055,7 @@
           <w:sz w:val="28"/>
           <w:szCs w:val="28"/>
         </w:rPr>
-        <w:t xml:space="preserve">         Project Guide                                </w:t>
-      </w:r>
-      <w:r>
-        <w:rPr>
-          <w:b/>
-          <w:noProof/>
-          <w:sz w:val="28"/>
-          <w:szCs w:val="28"/>
-        </w:rPr>
-        <w:t xml:space="preserve">                            </w:t>
-      </w:r>
-      <w:r>
-        <w:rPr>
-          <w:b/>
-          <w:noProof/>
-          <w:sz w:val="28"/>
-          <w:szCs w:val="28"/>
-        </w:rPr>
-        <w:t>Center Corodinator</w:t>
+        <w:t xml:space="preserve">         Project Guide                                Center Corodinator</w:t>
       </w:r>
     </w:p>
     <w:p>
@@ -1110,7 +1094,7 @@
           <w:sz w:val="15"/>
         </w:rPr>
         <w:sectPr>
-          <w:headerReference w:type="default" r:id="rId20"/>
+          <w:headerReference w:type="default" r:id="rId19"/>
           <w:type w:val="continuous"/>
           <w:pgSz w:w="12240" w:h="15840"/>
           <w:pgMar w:top="460" w:right="1060" w:bottom="280" w:left="1400" w:header="720" w:footer="720" w:gutter="0"/>
@@ -1133,6 +1117,12 @@
             <w10:wrap anchorx="page" anchory="page"/>
           </v:shape>
         </w:pict>
+      </w:r>
+      <w:r>
+        <w:rPr>
+          <w:sz w:val="20"/>
+        </w:rPr>
+        <w:t>2</w:t>
       </w:r>
     </w:p>
     <w:p>
@@ -1319,9 +1309,6 @@
         <w:t xml:space="preserve"> Management:</w:t>
       </w:r>
       <w:r>
-        <w:t xml:space="preserve"> </w:t>
-      </w:r>
-      <w:r>
         <w:t>System admin can manage allocation of employees to the store activities with preset restrictions. Manager also</w:t>
       </w:r>
       <w:r>
@@ -1372,8 +1359,8 @@
         <w:spacing w:line="369" w:lineRule="auto"/>
         <w:jc w:val="both"/>
         <w:sectPr>
-          <w:headerReference w:type="default" r:id="rId21"/>
-          <w:footerReference w:type="default" r:id="rId22"/>
+          <w:headerReference w:type="default" r:id="rId20"/>
+          <w:footerReference w:type="default" r:id="rId21"/>
           <w:pgSz w:w="12240" w:h="15840"/>
           <w:pgMar w:top="440" w:right="1060" w:bottom="1200" w:left="1400" w:header="171" w:footer="1018" w:gutter="0"/>
           <w:pgNumType w:start="1"/>
@@ -1397,6 +1384,12 @@
           </v:shape>
         </w:pict>
       </w:r>
+      <w:r>
+        <w:rPr>
+          <w:sz w:val="20"/>
+        </w:rPr>
+        <w:t>3</w:t>
+      </w:r>
     </w:p>
     <w:p>
       <w:pPr>
@@ -1553,12 +1546,6 @@
       </w:pPr>
       <w:r>
         <w:t>Pratik Tukaram Mulik (230941220102)</w:t>
-      </w:r>
-      <w:r>
-        <w:rPr>
-          <w:spacing w:val="-52"/>
-        </w:rPr>
-        <w:t xml:space="preserve"> </w:t>
       </w:r>
     </w:p>
     <w:p>
@@ -1596,6 +1583,12 @@
             <w10:wrap anchorx="page" anchory="page"/>
           </v:shape>
         </w:pict>
+      </w:r>
+      <w:r>
+        <w:rPr>
+          <w:sz w:val="20"/>
+        </w:rPr>
+        <w:t>4</w:t>
       </w:r>
     </w:p>
     <w:p>
@@ -1670,7 +1663,7 @@
           <w:left w:w="0" w:type="dxa"/>
           <w:right w:w="0" w:type="dxa"/>
         </w:tblCellMar>
-        <w:tblLook w:val="01E0" w:firstRow="1" w:lastRow="1" w:firstColumn="1" w:lastColumn="1" w:noHBand="0" w:noVBand="0"/>
+        <w:tblLook w:val="01E0"/>
       </w:tblPr>
       <w:tblGrid>
         <w:gridCol w:w="1531"/>
@@ -1709,20 +1702,7 @@
               <w:rPr>
                 <w:b/>
               </w:rPr>
-              <w:t>Sr.</w:t>
-            </w:r>
-            <w:r>
-              <w:rPr>
-                <w:b/>
-                <w:spacing w:val="7"/>
-              </w:rPr>
-              <w:t xml:space="preserve"> </w:t>
-            </w:r>
-            <w:r>
-              <w:rPr>
-                <w:b/>
-              </w:rPr>
-              <w:t>No.</w:t>
+              <w:t>Sr.No.</w:t>
             </w:r>
           </w:p>
         </w:tc>
@@ -1786,20 +1766,7 @@
               <w:rPr>
                 <w:b/>
               </w:rPr>
-              <w:t>Pg.</w:t>
-            </w:r>
-            <w:r>
-              <w:rPr>
-                <w:b/>
-                <w:spacing w:val="6"/>
-              </w:rPr>
-              <w:t xml:space="preserve"> </w:t>
-            </w:r>
-            <w:r>
-              <w:rPr>
-                <w:b/>
-              </w:rPr>
-              <w:t>No.</w:t>
+              <w:t>Pg.No.</w:t>
             </w:r>
           </w:p>
         </w:tc>
@@ -2079,36 +2046,24 @@
               <w:t>OBJECTIVE</w:t>
             </w:r>
             <w:r>
-              <w:rPr>
-                <w:spacing w:val="17"/>
-              </w:rPr>
               <w:t xml:space="preserve"> </w:t>
             </w:r>
             <w:r>
               <w:t>OF</w:t>
             </w:r>
             <w:r>
-              <w:rPr>
-                <w:spacing w:val="13"/>
-              </w:rPr>
               <w:t xml:space="preserve"> </w:t>
             </w:r>
             <w:r>
               <w:t>PROJECT</w:t>
             </w:r>
             <w:r>
-              <w:rPr>
-                <w:spacing w:val="15"/>
-              </w:rPr>
               <w:t xml:space="preserve"> </w:t>
             </w:r>
             <w:r>
               <w:t>ON</w:t>
             </w:r>
             <w:r>
-              <w:rPr>
-                <w:spacing w:val="16"/>
-              </w:rPr>
               <w:t xml:space="preserve"> </w:t>
             </w:r>
             <w:r>
@@ -2142,7 +2097,7 @@
       </w:tr>
       <w:tr>
         <w:trPr>
-          <w:trHeight w:val="829"/>
+          <w:trHeight w:val="687"/>
         </w:trPr>
         <w:tc>
           <w:tcPr>
@@ -2174,27 +2129,19 @@
           </w:tcPr>
           <w:p>
             <w:pPr>
-              <w:pStyle w:val="TableParagraph"/>
-              <w:spacing w:line="260" w:lineRule="atLeast"/>
-              <w:ind w:left="640" w:hanging="596"/>
+              <w:pStyle w:val="BodyText"/>
               <w:jc w:val="center"/>
             </w:pPr>
             <w:r>
               <w:t>FUNCTIONALITIES</w:t>
             </w:r>
             <w:r>
-              <w:rPr>
-                <w:spacing w:val="1"/>
-              </w:rPr>
               <w:t xml:space="preserve"> </w:t>
             </w:r>
             <w:r>
               <w:t>PROVIDED BY</w:t>
             </w:r>
             <w:r>
-              <w:rPr>
-                <w:spacing w:val="1"/>
-              </w:rPr>
               <w:t xml:space="preserve"> </w:t>
             </w:r>
             <w:r>
@@ -2204,18 +2151,12 @@
               <w:t>ARE</w:t>
             </w:r>
             <w:r>
-              <w:rPr>
-                <w:spacing w:val="7"/>
-              </w:rPr>
               <w:t xml:space="preserve"> </w:t>
             </w:r>
             <w:r>
               <w:t>AS</w:t>
             </w:r>
             <w:r>
-              <w:rPr>
-                <w:spacing w:val="5"/>
-              </w:rPr>
               <w:t xml:space="preserve"> </w:t>
             </w:r>
             <w:r>
@@ -2316,7 +2257,7 @@
               <w:rPr>
                 <w:w w:val="102"/>
               </w:rPr>
-              <w:t>10</w:t>
+              <w:t>9</w:t>
             </w:r>
           </w:p>
         </w:tc>
@@ -2377,16 +2318,13 @@
               <w:jc w:val="center"/>
             </w:pPr>
             <w:r>
-              <w:t>DATABASE</w:t>
+              <w:t>DATABAS</w:t>
             </w:r>
             <w:r>
-              <w:rPr>
-                <w:spacing w:val="20"/>
-              </w:rPr>
               <w:t xml:space="preserve"> </w:t>
             </w:r>
             <w:r>
-              <w:t>DESIGN</w:t>
+              <w:t>EDESIGN</w:t>
             </w:r>
           </w:p>
         </w:tc>
@@ -2420,128 +2358,7 @@
               <w:t>1</w:t>
             </w:r>
             <w:r>
-              <w:t>6</w:t>
-            </w:r>
-          </w:p>
-        </w:tc>
-      </w:tr>
-      <w:tr>
-        <w:trPr>
-          <w:trHeight w:val="633"/>
-        </w:trPr>
-        <w:tc>
-          <w:tcPr>
-            <w:tcW w:w="1531" w:type="dxa"/>
-            <w:tcBorders>
-              <w:top w:val="single" w:sz="4" w:space="0" w:color="000000"/>
-              <w:left w:val="single" w:sz="4" w:space="0" w:color="000000"/>
-              <w:bottom w:val="single" w:sz="4" w:space="0" w:color="000000"/>
-              <w:right w:val="single" w:sz="4" w:space="0" w:color="000000"/>
-            </w:tcBorders>
-          </w:tcPr>
-          <w:p>
-            <w:pPr>
-              <w:pStyle w:val="TableParagraph"/>
-              <w:spacing w:before="2"/>
-              <w:rPr>
-                <w:b/>
-                <w:sz w:val="23"/>
-              </w:rPr>
-            </w:pPr>
-          </w:p>
-          <w:p>
-            <w:pPr>
-              <w:pStyle w:val="TableParagraph"/>
-              <w:ind w:left="31"/>
-              <w:jc w:val="center"/>
-            </w:pPr>
-            <w:r>
-              <w:rPr>
-                <w:w w:val="102"/>
-              </w:rPr>
-              <w:t>4</w:t>
-            </w:r>
-          </w:p>
-        </w:tc>
-        <w:tc>
-          <w:tcPr>
-            <w:tcW w:w="4622" w:type="dxa"/>
-            <w:tcBorders>
-              <w:top w:val="single" w:sz="4" w:space="0" w:color="000000"/>
-              <w:left w:val="single" w:sz="4" w:space="0" w:color="000000"/>
-              <w:bottom w:val="single" w:sz="4" w:space="0" w:color="000000"/>
-              <w:right w:val="single" w:sz="4" w:space="0" w:color="000000"/>
-            </w:tcBorders>
-          </w:tcPr>
-          <w:p>
-            <w:pPr>
-              <w:pStyle w:val="TableParagraph"/>
-              <w:spacing w:before="93" w:line="260" w:lineRule="atLeast"/>
-              <w:ind w:left="1737" w:hanging="1236"/>
-            </w:pPr>
-            <w:r>
-              <w:t>PROJECT</w:t>
-            </w:r>
-            <w:r>
-              <w:rPr>
-                <w:spacing w:val="29"/>
-              </w:rPr>
-              <w:t xml:space="preserve"> </w:t>
-            </w:r>
-            <w:r>
-              <w:t>MANAGEMENT</w:t>
-            </w:r>
-            <w:r>
-              <w:rPr>
-                <w:spacing w:val="30"/>
-              </w:rPr>
-              <w:t xml:space="preserve"> </w:t>
-            </w:r>
-            <w:r>
-              <w:t>RELATED</w:t>
-            </w:r>
-            <w:r>
-              <w:rPr>
-                <w:spacing w:val="-52"/>
-              </w:rPr>
-              <w:t xml:space="preserve"> </w:t>
-            </w:r>
-            <w:r>
-              <w:t>STATISTICS</w:t>
-            </w:r>
-          </w:p>
-        </w:tc>
-        <w:tc>
-          <w:tcPr>
-            <w:tcW w:w="1530" w:type="dxa"/>
-            <w:tcBorders>
-              <w:top w:val="single" w:sz="4" w:space="0" w:color="000000"/>
-              <w:left w:val="single" w:sz="4" w:space="0" w:color="000000"/>
-              <w:bottom w:val="single" w:sz="4" w:space="0" w:color="000000"/>
-              <w:right w:val="single" w:sz="4" w:space="0" w:color="000000"/>
-            </w:tcBorders>
-          </w:tcPr>
-          <w:p>
-            <w:pPr>
-              <w:pStyle w:val="TableParagraph"/>
-              <w:spacing w:before="2"/>
-              <w:rPr>
-                <w:b/>
-                <w:sz w:val="23"/>
-              </w:rPr>
-            </w:pPr>
-          </w:p>
-          <w:p>
-            <w:pPr>
-              <w:pStyle w:val="TableParagraph"/>
-              <w:ind w:left="642" w:right="612"/>
-              <w:jc w:val="center"/>
-            </w:pPr>
-            <w:r>
-              <w:t>1</w:t>
-            </w:r>
-            <w:r>
-              <w:t>7</w:t>
+              <w:t>2</w:t>
             </w:r>
           </w:p>
         </w:tc>
@@ -2580,7 +2397,7 @@
               <w:rPr>
                 <w:w w:val="102"/>
               </w:rPr>
-              <w:t>5</w:t>
+              <w:t>4</w:t>
             </w:r>
           </w:p>
         </w:tc>
@@ -2605,9 +2422,6 @@
               <w:t>APPENDIX</w:t>
             </w:r>
             <w:r>
-              <w:rPr>
-                <w:spacing w:val="10"/>
-              </w:rPr>
               <w:t xml:space="preserve"> </w:t>
             </w:r>
             <w:r>
@@ -2642,7 +2456,7 @@
               <w:jc w:val="center"/>
             </w:pPr>
             <w:r>
-              <w:t>23</w:t>
+              <w:t>14</w:t>
             </w:r>
           </w:p>
         </w:tc>
@@ -2681,7 +2495,7 @@
               <w:rPr>
                 <w:w w:val="102"/>
               </w:rPr>
-              <w:t>6</w:t>
+              <w:t>5</w:t>
             </w:r>
           </w:p>
         </w:tc>
@@ -2706,9 +2520,6 @@
               <w:t>APPENDIX</w:t>
             </w:r>
             <w:r>
-              <w:rPr>
-                <w:spacing w:val="11"/>
-              </w:rPr>
               <w:t xml:space="preserve"> </w:t>
             </w:r>
             <w:r>
@@ -2743,7 +2554,7 @@
               <w:jc w:val="center"/>
             </w:pPr>
             <w:r>
-              <w:t>23</w:t>
+              <w:t>18</w:t>
             </w:r>
           </w:p>
         </w:tc>
@@ -2782,7 +2593,7 @@
               <w:rPr>
                 <w:w w:val="102"/>
               </w:rPr>
-              <w:t>7</w:t>
+              <w:t>6</w:t>
             </w:r>
           </w:p>
         </w:tc>
@@ -2835,7 +2646,7 @@
               <w:jc w:val="center"/>
             </w:pPr>
             <w:r>
-              <w:t>32</w:t>
+              <w:t>21</w:t>
             </w:r>
           </w:p>
         </w:tc>
@@ -2868,6 +2679,13 @@
           </v:shape>
         </w:pict>
       </w:r>
+      <w:r>
+        <w:rPr>
+          <w:b/>
+          <w:sz w:val="20"/>
+        </w:rPr>
+        <w:t>5</w:t>
+      </w:r>
     </w:p>
     <w:p>
       <w:pPr>
@@ -2910,22 +2728,7 @@
           <w:b/>
           <w:sz w:val="26"/>
         </w:rPr>
-        <w:t>1.</w:t>
-      </w:r>
-      <w:r>
-        <w:rPr>
-          <w:b/>
-          <w:spacing w:val="58"/>
-          <w:sz w:val="26"/>
-        </w:rPr>
-        <w:t xml:space="preserve"> </w:t>
-      </w:r>
-      <w:r>
-        <w:rPr>
-          <w:b/>
-          <w:sz w:val="26"/>
-        </w:rPr>
-        <w:t>INTRODUCTION</w:t>
+        <w:t>1.INTRODUCTION</w:t>
       </w:r>
     </w:p>
     <w:p>
@@ -3022,13 +2825,7 @@
         <w:ind w:right="1156"/>
       </w:pPr>
       <w:r>
-        <w:t xml:space="preserve">Overall, the Store Management System project represents a significant step towards </w:t>
-      </w:r>
-      <w:r>
-        <w:t xml:space="preserve">       </w:t>
-      </w:r>
-      <w:r>
-        <w:t>modernizing store operations and equipping businesses with the tools they need to thrive in today's competitive retail landscape.</w:t>
+        <w:t>Overall, the Store Management System project represents a significant step towards modernizing store operations and equipping businesses with the tools they need to thrive in today's competitive retail landscape.</w:t>
       </w:r>
     </w:p>
     <w:p>
@@ -3058,10 +2855,17 @@
           </v:shape>
         </w:pict>
       </w:r>
-    </w:p>
-    <w:p>
-      <w:pPr>
-        <w:pStyle w:val="BodyText"/>
+      <w:r>
+        <w:rPr>
+          <w:sz w:val="20"/>
+        </w:rPr>
+        <w:t>6</w:t>
+      </w:r>
+    </w:p>
+    <w:p>
+      <w:pPr>
+        <w:pStyle w:val="BodyText"/>
+        <w:ind w:left="720"/>
         <w:rPr>
           <w:sz w:val="20"/>
         </w:rPr>
@@ -3118,16 +2922,7 @@
         <w:spacing w:after="220" w:line="360" w:lineRule="auto"/>
       </w:pPr>
       <w:r>
-        <w:t xml:space="preserve">   </w:t>
-      </w:r>
-      <w:r>
-        <w:t xml:space="preserve">In a store management system project in computer science, the purpose of the system is to </w:t>
-      </w:r>
-      <w:r>
-        <w:t xml:space="preserve">                         </w:t>
-      </w:r>
-      <w:r>
-        <w:t>efficiently manage various aspects of the store's operations. Here's a breakdown of its purposes:</w:t>
+        <w:t>In a store management system project in computer science, the purpose of the system is to efficiently manage various aspects of the store's operations. Here's a breakdown of its purposes:</w:t>
       </w:r>
     </w:p>
     <w:p>
@@ -3161,23 +2956,10 @@
           <w:b/>
           <w:bCs/>
         </w:rPr>
-        <w:t xml:space="preserve">              </w:t>
-      </w:r>
-      <w:r>
-        <w:rPr>
-          <w:b/>
-          <w:bCs/>
-        </w:rPr>
         <w:t>Sales Management</w:t>
       </w:r>
       <w:r>
-        <w:t xml:space="preserve">: It records sales transactions, generates invoices or receipts, and maintains a sales </w:t>
-      </w:r>
-      <w:r>
-        <w:t xml:space="preserve">     </w:t>
-      </w:r>
-      <w:r>
-        <w:t>history. This helps in analyzing sales patterns, identifying popular products, and managing pricing strategies.</w:t>
+        <w:t>: It records sales transactions, generates invoices or receipts, and maintains a sales history. This helps in analyzing sales patterns, identifying popular products, and managing pricing strategies.</w:t>
       </w:r>
     </w:p>
     <w:p>
@@ -3192,13 +2974,6 @@
           <w:b/>
           <w:bCs/>
         </w:rPr>
-        <w:t xml:space="preserve">              </w:t>
-      </w:r>
-      <w:r>
-        <w:rPr>
-          <w:b/>
-          <w:bCs/>
-        </w:rPr>
         <w:t>Customer Management</w:t>
       </w:r>
       <w:r>
@@ -3212,13 +2987,6 @@
         <w:autoSpaceDN/>
         <w:spacing w:after="220" w:line="360" w:lineRule="auto"/>
       </w:pPr>
-      <w:r>
-        <w:rPr>
-          <w:b/>
-          <w:bCs/>
-        </w:rPr>
-        <w:t xml:space="preserve">               </w:t>
-      </w:r>
       <w:r>
         <w:rPr>
           <w:b/>
@@ -3299,9 +3067,6 @@
         <w:t>tore</w:t>
       </w:r>
       <w:r>
-        <w:t xml:space="preserve"> </w:t>
-      </w:r>
-      <w:r>
         <w:t>M</w:t>
       </w:r>
       <w:r>
@@ -3364,6 +3129,22 @@
     </w:p>
     <w:p>
       <w:pPr>
+        <w:spacing w:after="284" w:line="360" w:lineRule="auto"/>
+        <w:ind w:right="796"/>
+      </w:pPr>
+    </w:p>
+    <w:p>
+      <w:pPr>
+        <w:spacing w:after="284" w:line="360" w:lineRule="auto"/>
+        <w:ind w:right="796"/>
+      </w:pPr>
+      <w:r>
+        <w:lastRenderedPageBreak/>
+        <w:t>7</w:t>
+      </w:r>
+    </w:p>
+    <w:p>
+      <w:pPr>
         <w:pStyle w:val="Heading1"/>
         <w:rPr>
           <w:sz w:val="28"/>
@@ -3373,12 +3154,10 @@
         <w:rPr>
           <w:sz w:val="28"/>
         </w:rPr>
-        <w:lastRenderedPageBreak/>
         <w:t>Objective</w:t>
       </w:r>
       <w:r>
         <w:rPr>
-          <w:spacing w:val="7"/>
           <w:sz w:val="28"/>
         </w:rPr>
         <w:t xml:space="preserve"> </w:t>
@@ -3391,7 +3170,6 @@
       </w:r>
       <w:r>
         <w:rPr>
-          <w:spacing w:val="6"/>
           <w:sz w:val="28"/>
         </w:rPr>
         <w:t xml:space="preserve"> </w:t>
@@ -3433,9 +3211,6 @@
       </w:r>
       <w:r>
         <w:t>aspects of the system. Here are</w:t>
-      </w:r>
-      <w:r>
-        <w:t xml:space="preserve"> </w:t>
       </w:r>
       <w:r>
         <w:t>some objectives to consider:</w:t>
@@ -3580,9 +3355,6 @@
         <w:spacing w:line="360" w:lineRule="auto"/>
       </w:pPr>
       <w:r>
-        <w:t xml:space="preserve"> </w:t>
-      </w:r>
-      <w:r>
         <w:t>Technical Objectives:</w:t>
       </w:r>
     </w:p>
@@ -3824,14 +3596,11 @@
     </w:p>
     <w:p>
       <w:pPr>
-        <w:pStyle w:val="Heading1"/>
-        <w:tabs>
-          <w:tab w:val="left" w:pos="1209"/>
-        </w:tabs>
-        <w:spacing w:before="168"/>
-        <w:ind w:left="1440" w:firstLine="0"/>
-        <w:jc w:val="both"/>
-      </w:pPr>
+        <w:pStyle w:val="BodyText"/>
+      </w:pPr>
+      <w:r>
+        <w:t>8</w:t>
+      </w:r>
     </w:p>
     <w:p>
       <w:pPr>
@@ -3881,7 +3650,6 @@
       </w:r>
       <w:r>
         <w:rPr>
-          <w:spacing w:val="7"/>
           <w:sz w:val="28"/>
         </w:rPr>
         <w:t xml:space="preserve"> </w:t>
@@ -3894,7 +3662,6 @@
       </w:r>
       <w:r>
         <w:rPr>
-          <w:spacing w:val="8"/>
           <w:sz w:val="28"/>
         </w:rPr>
         <w:t xml:space="preserve"> </w:t>
@@ -3907,7 +3674,6 @@
       </w:r>
       <w:r>
         <w:rPr>
-          <w:spacing w:val="8"/>
           <w:sz w:val="28"/>
         </w:rPr>
         <w:t xml:space="preserve"> </w:t>
@@ -3926,7 +3692,6 @@
       </w:r>
       <w:r>
         <w:rPr>
-          <w:spacing w:val="6"/>
           <w:sz w:val="28"/>
         </w:rPr>
         <w:t xml:space="preserve"> </w:t>
@@ -3939,7 +3704,6 @@
       </w:r>
       <w:r>
         <w:rPr>
-          <w:spacing w:val="8"/>
           <w:sz w:val="28"/>
         </w:rPr>
         <w:t xml:space="preserve"> </w:t>
@@ -4164,6 +3928,13 @@
           <w:sz w:val="20"/>
         </w:rPr>
       </w:pPr>
+      <w:r>
+        <w:rPr>
+          <w:sz w:val="20"/>
+        </w:rPr>
+        <w:lastRenderedPageBreak/>
+        <w:t>9</w:t>
+      </w:r>
     </w:p>
     <w:p>
       <w:pPr>
@@ -4219,7 +3990,6 @@
       <w:r>
         <w:rPr>
           <w:b/>
-          <w:spacing w:val="23"/>
           <w:sz w:val="28"/>
         </w:rPr>
         <w:t xml:space="preserve"> </w:t>
@@ -4634,13 +4404,18 @@
     </w:p>
     <w:p>
       <w:pPr>
-        <w:pStyle w:val="ListParagraph"/>
-        <w:ind w:left="1175" w:firstLine="0"/>
-        <w:rPr>
-          <w:b/>
-          <w:sz w:val="28"/>
-        </w:rPr>
-      </w:pPr>
+        <w:pStyle w:val="BodyText"/>
+        <w:spacing w:line="360" w:lineRule="auto"/>
+      </w:pPr>
+    </w:p>
+    <w:p>
+      <w:pPr>
+        <w:pStyle w:val="BodyText"/>
+      </w:pPr>
+      <w:r>
+        <w:lastRenderedPageBreak/>
+        <w:t>10</w:t>
+      </w:r>
     </w:p>
     <w:p>
       <w:pPr>
@@ -4674,7 +4449,6 @@
       <w:r>
         <w:rPr>
           <w:b/>
-          <w:spacing w:val="19"/>
           <w:sz w:val="28"/>
         </w:rPr>
         <w:t xml:space="preserve"> </w:t>
@@ -4689,7 +4463,6 @@
       <w:r>
         <w:rPr>
           <w:b/>
-          <w:spacing w:val="19"/>
           <w:sz w:val="28"/>
         </w:rPr>
         <w:t xml:space="preserve"> </w:t>
@@ -4966,6 +4739,12 @@
           </v:shape>
         </w:pict>
       </w:r>
+      <w:r>
+        <w:rPr>
+          <w:sz w:val="20"/>
+        </w:rPr>
+        <w:t>11</w:t>
+      </w:r>
     </w:p>
     <w:p>
       <w:pPr>
@@ -5018,7 +4797,6 @@
       <w:r>
         <w:rPr>
           <w:b/>
-          <w:spacing w:val="18"/>
           <w:sz w:val="28"/>
         </w:rPr>
         <w:t xml:space="preserve"> </w:t>
@@ -5058,7 +4836,6 @@
       <w:r>
         <w:rPr>
           <w:b/>
-          <w:spacing w:val="17"/>
           <w:sz w:val="24"/>
         </w:rPr>
         <w:t xml:space="preserve"> </w:t>
@@ -5073,7 +4850,6 @@
       <w:r>
         <w:rPr>
           <w:b/>
-          <w:spacing w:val="17"/>
           <w:sz w:val="24"/>
         </w:rPr>
         <w:t xml:space="preserve"> </w:t>
@@ -5088,7 +4864,6 @@
       <w:r>
         <w:rPr>
           <w:b/>
-          <w:spacing w:val="17"/>
           <w:sz w:val="24"/>
         </w:rPr>
         <w:t xml:space="preserve"> </w:t>
@@ -5108,25 +4883,7 @@
         <w:ind w:left="1167"/>
       </w:pPr>
       <w:r>
-        <w:t>Back-end</w:t>
-      </w:r>
-      <w:r>
-        <w:rPr>
-          <w:spacing w:val="18"/>
-        </w:rPr>
-        <w:t xml:space="preserve"> </w:t>
-      </w:r>
-      <w:r>
-        <w:t>Server</w:t>
-      </w:r>
-      <w:r>
-        <w:rPr>
-          <w:spacing w:val="20"/>
-        </w:rPr>
-        <w:t xml:space="preserve"> </w:t>
-      </w:r>
-      <w:r>
-        <w:t>Configuration:</w:t>
+        <w:t>Back-endServerConfiguration:</w:t>
       </w:r>
     </w:p>
     <w:p>
@@ -5142,25 +4899,7 @@
         <w:ind w:hanging="137"/>
       </w:pPr>
       <w:r>
-        <w:t>Intel</w:t>
-      </w:r>
-      <w:r>
-        <w:rPr>
-          <w:spacing w:val="17"/>
-        </w:rPr>
-        <w:t xml:space="preserve"> </w:t>
-      </w:r>
-      <w:r>
-        <w:t>Pentium-IV</w:t>
-      </w:r>
-      <w:r>
-        <w:rPr>
-          <w:spacing w:val="14"/>
-        </w:rPr>
-        <w:t xml:space="preserve"> </w:t>
-      </w:r>
-      <w:r>
-        <w:t>Processor</w:t>
+        <w:t>IntelPentium-IVProcessor</w:t>
       </w:r>
     </w:p>
     <w:p>
@@ -5176,25 +4915,7 @@
         <w:ind w:left="1300" w:hanging="134"/>
       </w:pPr>
       <w:r>
-        <w:t>128</w:t>
-      </w:r>
-      <w:r>
-        <w:rPr>
-          <w:spacing w:val="9"/>
-        </w:rPr>
-        <w:t xml:space="preserve"> </w:t>
-      </w:r>
-      <w:r>
-        <w:t>MB</w:t>
-      </w:r>
-      <w:r>
-        <w:rPr>
-          <w:spacing w:val="9"/>
-        </w:rPr>
-        <w:t xml:space="preserve"> </w:t>
-      </w:r>
-      <w:r>
-        <w:t>RAM</w:t>
+        <w:t>128MBRAM</w:t>
       </w:r>
     </w:p>
     <w:p>
@@ -5211,34 +4932,7 @@
         <w:ind w:left="1300" w:hanging="134"/>
       </w:pPr>
       <w:r>
-        <w:t>1</w:t>
-      </w:r>
-      <w:r>
-        <w:rPr>
-          <w:spacing w:val="10"/>
-        </w:rPr>
-        <w:t xml:space="preserve"> </w:t>
-      </w:r>
-      <w:r>
-        <w:t>Raid</w:t>
-      </w:r>
-      <w:r>
-        <w:rPr>
-          <w:spacing w:val="13"/>
-        </w:rPr>
-        <w:t xml:space="preserve"> </w:t>
-      </w:r>
-      <w:r>
-        <w:t>Controller</w:t>
-      </w:r>
-      <w:r>
-        <w:rPr>
-          <w:spacing w:val="11"/>
-        </w:rPr>
-        <w:t xml:space="preserve"> </w:t>
-      </w:r>
-      <w:r>
-        <w:t>Card</w:t>
+        <w:t>1RaidControllerCard</w:t>
       </w:r>
     </w:p>
     <w:p>
@@ -5254,43 +4948,7 @@
         <w:ind w:left="1300" w:hanging="134"/>
       </w:pPr>
       <w:r>
-        <w:t>32-bit</w:t>
-      </w:r>
-      <w:r>
-        <w:rPr>
-          <w:spacing w:val="18"/>
-        </w:rPr>
-        <w:t xml:space="preserve"> </w:t>
-      </w:r>
-      <w:r>
-        <w:t>Ethernet</w:t>
-      </w:r>
-      <w:r>
-        <w:rPr>
-          <w:spacing w:val="12"/>
-        </w:rPr>
-        <w:t xml:space="preserve"> </w:t>
-      </w:r>
-      <w:r>
-        <w:t>Controller</w:t>
-      </w:r>
-      <w:r>
-        <w:rPr>
-          <w:spacing w:val="12"/>
-        </w:rPr>
-        <w:t xml:space="preserve"> </w:t>
-      </w:r>
-      <w:r>
-        <w:t>(100</w:t>
-      </w:r>
-      <w:r>
-        <w:rPr>
-          <w:spacing w:val="15"/>
-        </w:rPr>
-        <w:t xml:space="preserve"> </w:t>
-      </w:r>
-      <w:r>
-        <w:t>Base-T)</w:t>
+        <w:t>32-bitEthernetController(100Base-T)</w:t>
       </w:r>
     </w:p>
     <w:p>
@@ -5307,79 +4965,7 @@
         <w:ind w:left="1300" w:hanging="134"/>
       </w:pPr>
       <w:r>
-        <w:t>8</w:t>
-      </w:r>
-      <w:r>
-        <w:rPr>
-          <w:spacing w:val="8"/>
-        </w:rPr>
-        <w:t xml:space="preserve"> </w:t>
-      </w:r>
-      <w:r>
-        <w:t>x</w:t>
-      </w:r>
-      <w:r>
-        <w:rPr>
-          <w:spacing w:val="8"/>
-        </w:rPr>
-        <w:t xml:space="preserve"> </w:t>
-      </w:r>
-      <w:r>
-        <w:t>2.0</w:t>
-      </w:r>
-      <w:r>
-        <w:rPr>
-          <w:spacing w:val="8"/>
-        </w:rPr>
-        <w:t xml:space="preserve"> </w:t>
-      </w:r>
-      <w:r>
-        <w:t>GB</w:t>
-      </w:r>
-      <w:r>
-        <w:rPr>
-          <w:spacing w:val="8"/>
-        </w:rPr>
-        <w:t xml:space="preserve"> </w:t>
-      </w:r>
-      <w:r>
-        <w:t>Fast</w:t>
-      </w:r>
-      <w:r>
-        <w:rPr>
-          <w:spacing w:val="8"/>
-        </w:rPr>
-        <w:t xml:space="preserve"> </w:t>
-      </w:r>
-      <w:r>
-        <w:t>SCSI/2</w:t>
-      </w:r>
-      <w:r>
-        <w:rPr>
-          <w:spacing w:val="13"/>
-        </w:rPr>
-        <w:t xml:space="preserve"> </w:t>
-      </w:r>
-      <w:r>
-        <w:t>with</w:t>
-      </w:r>
-      <w:r>
-        <w:rPr>
-          <w:spacing w:val="10"/>
-        </w:rPr>
-        <w:t xml:space="preserve"> </w:t>
-      </w:r>
-      <w:r>
-        <w:t>Raid</w:t>
-      </w:r>
-      <w:r>
-        <w:rPr>
-          <w:spacing w:val="11"/>
-        </w:rPr>
-        <w:t xml:space="preserve"> </w:t>
-      </w:r>
-      <w:r>
-        <w:t>Support</w:t>
+        <w:t>8x2.0GBFastSCSI/2withRaidSupport</w:t>
       </w:r>
     </w:p>
     <w:p>
@@ -5395,25 +4981,7 @@
         <w:ind w:left="1300" w:hanging="134"/>
       </w:pPr>
       <w:r>
-        <w:t>2.88</w:t>
-      </w:r>
-      <w:r>
-        <w:rPr>
-          <w:spacing w:val="9"/>
-        </w:rPr>
-        <w:t xml:space="preserve"> </w:t>
-      </w:r>
-      <w:r>
-        <w:t>MB</w:t>
-      </w:r>
-      <w:r>
-        <w:rPr>
-          <w:spacing w:val="8"/>
-        </w:rPr>
-        <w:t xml:space="preserve"> </w:t>
-      </w:r>
-      <w:r>
-        <w:t>FDD</w:t>
+        <w:t>2.88MBFDD</w:t>
       </w:r>
     </w:p>
     <w:p>
@@ -5433,34 +5001,7 @@
         </w:rPr>
       </w:pPr>
       <w:r>
-        <w:t>48x</w:t>
-      </w:r>
-      <w:r>
-        <w:rPr>
-          <w:spacing w:val="9"/>
-        </w:rPr>
-        <w:t xml:space="preserve"> </w:t>
-      </w:r>
-      <w:r>
-        <w:t>CD</w:t>
-      </w:r>
-      <w:r>
-        <w:rPr>
-          <w:spacing w:val="10"/>
-        </w:rPr>
-        <w:t xml:space="preserve"> </w:t>
-      </w:r>
-      <w:r>
-        <w:t>ROM</w:t>
-      </w:r>
-      <w:r>
-        <w:rPr>
-          <w:spacing w:val="10"/>
-        </w:rPr>
-        <w:t xml:space="preserve"> </w:t>
-      </w:r>
-      <w:r>
-        <w:t>Drive</w:t>
+        <w:t>48xCDROMDrive</w:t>
       </w:r>
       <w:r>
         <w:pict>
@@ -5485,70 +5026,7 @@
         <w:ind w:left="1300" w:hanging="134"/>
       </w:pPr>
       <w:r>
-        <w:t>SVGA</w:t>
-      </w:r>
-      <w:r>
-        <w:rPr>
-          <w:spacing w:val="10"/>
-        </w:rPr>
-        <w:t xml:space="preserve"> </w:t>
-      </w:r>
-      <w:r>
-        <w:t>Colour</w:t>
-      </w:r>
-      <w:r>
-        <w:rPr>
-          <w:spacing w:val="10"/>
-        </w:rPr>
-        <w:t xml:space="preserve"> </w:t>
-      </w:r>
-      <w:r>
-        <w:t>Monitor</w:t>
-      </w:r>
-      <w:r>
-        <w:rPr>
-          <w:spacing w:val="12"/>
-        </w:rPr>
-        <w:t xml:space="preserve"> </w:t>
-      </w:r>
-      <w:r>
-        <w:t>on</w:t>
-      </w:r>
-      <w:r>
-        <w:rPr>
-          <w:spacing w:val="13"/>
-        </w:rPr>
-        <w:t xml:space="preserve"> </w:t>
-      </w:r>
-      <w:r>
-        <w:t>PCI</w:t>
-      </w:r>
-      <w:r>
-        <w:rPr>
-          <w:spacing w:val="8"/>
-        </w:rPr>
-        <w:t xml:space="preserve"> </w:t>
-      </w:r>
-      <w:r>
-        <w:t>with</w:t>
-      </w:r>
-      <w:r>
-        <w:rPr>
-          <w:spacing w:val="13"/>
-        </w:rPr>
-        <w:t xml:space="preserve"> </w:t>
-      </w:r>
-      <w:r>
-        <w:t>1MB</w:t>
-      </w:r>
-      <w:r>
-        <w:rPr>
-          <w:spacing w:val="15"/>
-        </w:rPr>
-        <w:t xml:space="preserve"> </w:t>
-      </w:r>
-      <w:r>
-        <w:t>RAM</w:t>
+        <w:t>SVGAColourMonitoronPCIwith1MBRAM</w:t>
       </w:r>
     </w:p>
     <w:p>
@@ -5564,25 +5042,7 @@
         <w:ind w:left="1300" w:hanging="134"/>
       </w:pPr>
       <w:r>
-        <w:t>101</w:t>
-      </w:r>
-      <w:r>
-        <w:rPr>
-          <w:spacing w:val="12"/>
-        </w:rPr>
-        <w:t xml:space="preserve"> </w:t>
-      </w:r>
-      <w:r>
-        <w:t>Keys</w:t>
-      </w:r>
-      <w:r>
-        <w:rPr>
-          <w:spacing w:val="10"/>
-        </w:rPr>
-        <w:t xml:space="preserve"> </w:t>
-      </w:r>
-      <w:r>
-        <w:t>Keyboard</w:t>
+        <w:t>101KeysKeyboard</w:t>
       </w:r>
     </w:p>
     <w:p>
@@ -5598,43 +5058,7 @@
         <w:ind w:left="1300" w:hanging="134"/>
       </w:pPr>
       <w:r>
-        <w:t>1</w:t>
-      </w:r>
-      <w:r>
-        <w:rPr>
-          <w:spacing w:val="11"/>
-        </w:rPr>
-        <w:t xml:space="preserve"> </w:t>
-      </w:r>
-      <w:r>
-        <w:t>Microsoft</w:t>
-      </w:r>
-      <w:r>
-        <w:rPr>
-          <w:spacing w:val="10"/>
-        </w:rPr>
-        <w:t xml:space="preserve"> </w:t>
-      </w:r>
-      <w:r>
-        <w:t>Mouse</w:t>
-      </w:r>
-      <w:r>
-        <w:rPr>
-          <w:spacing w:val="11"/>
-        </w:rPr>
-        <w:t xml:space="preserve"> </w:t>
-      </w:r>
-      <w:r>
-        <w:t>with</w:t>
-      </w:r>
-      <w:r>
-        <w:rPr>
-          <w:spacing w:val="9"/>
-        </w:rPr>
-        <w:t xml:space="preserve"> </w:t>
-      </w:r>
-      <w:r>
-        <w:t>pad</w:t>
+        <w:t>1MicrosoftMousewithpad</w:t>
       </w:r>
     </w:p>
     <w:p>
@@ -5651,25 +5075,7 @@
         <w:ind w:left="1300" w:hanging="134"/>
       </w:pPr>
       <w:r>
-        <w:t>4/8</w:t>
-      </w:r>
-      <w:r>
-        <w:rPr>
-          <w:spacing w:val="9"/>
-        </w:rPr>
-        <w:t xml:space="preserve"> </w:t>
-      </w:r>
-      <w:r>
-        <w:t>GB</w:t>
-      </w:r>
-      <w:r>
-        <w:rPr>
-          <w:spacing w:val="6"/>
-        </w:rPr>
-        <w:t xml:space="preserve"> </w:t>
-      </w:r>
-      <w:r>
-        <w:t>DAT</w:t>
+        <w:t>4/8GBDAT</w:t>
       </w:r>
     </w:p>
     <w:p>
@@ -5685,52 +5091,7 @@
         <w:ind w:left="1300" w:hanging="134"/>
       </w:pPr>
       <w:r>
-        <w:t>One</w:t>
-      </w:r>
-      <w:r>
-        <w:rPr>
-          <w:spacing w:val="11"/>
-        </w:rPr>
-        <w:t xml:space="preserve"> </w:t>
-      </w:r>
-      <w:r>
-        <w:t>Serial</w:t>
-      </w:r>
-      <w:r>
-        <w:rPr>
-          <w:spacing w:val="17"/>
-        </w:rPr>
-        <w:t xml:space="preserve"> </w:t>
-      </w:r>
-      <w:r>
-        <w:t>&amp;</w:t>
-      </w:r>
-      <w:r>
-        <w:rPr>
-          <w:spacing w:val="13"/>
-        </w:rPr>
-        <w:t xml:space="preserve"> </w:t>
-      </w:r>
-      <w:r>
-        <w:t>Two</w:t>
-      </w:r>
-      <w:r>
-        <w:rPr>
-          <w:spacing w:val="10"/>
-        </w:rPr>
-        <w:t xml:space="preserve"> </w:t>
-      </w:r>
-      <w:r>
-        <w:t>Parallel</w:t>
-      </w:r>
-      <w:r>
-        <w:rPr>
-          <w:spacing w:val="13"/>
-        </w:rPr>
-        <w:t xml:space="preserve"> </w:t>
-      </w:r>
-      <w:r>
-        <w:t>Ports</w:t>
+        <w:t>OneSerial&amp;TwoParallelPorts</w:t>
       </w:r>
     </w:p>
     <w:p>
@@ -5747,34 +5108,7 @@
         <w:ind w:hanging="137"/>
       </w:pPr>
       <w:r>
-        <w:t>Internet</w:t>
-      </w:r>
-      <w:r>
-        <w:rPr>
-          <w:spacing w:val="20"/>
-        </w:rPr>
-        <w:t xml:space="preserve"> </w:t>
-      </w:r>
-      <w:r>
-        <w:t>Information</w:t>
-      </w:r>
-      <w:r>
-        <w:rPr>
-          <w:spacing w:val="20"/>
-        </w:rPr>
-        <w:t xml:space="preserve"> </w:t>
-      </w:r>
-      <w:r>
-        <w:t>Server</w:t>
-      </w:r>
-      <w:r>
-        <w:rPr>
-          <w:spacing w:val="20"/>
-        </w:rPr>
-        <w:t xml:space="preserve"> </w:t>
-      </w:r>
-      <w:r>
-        <w:t>(IIS)</w:t>
+        <w:t>InternetInformationServer(IIS)</w:t>
       </w:r>
     </w:p>
     <w:p>
@@ -5790,34 +5124,7 @@
         <w:ind w:left="1300" w:hanging="134"/>
       </w:pPr>
       <w:r>
-        <w:t>Microsoft</w:t>
-      </w:r>
-      <w:r>
-        <w:rPr>
-          <w:spacing w:val="17"/>
-        </w:rPr>
-        <w:t xml:space="preserve"> </w:t>
-      </w:r>
-      <w:r>
-        <w:t>Transaction</w:t>
-      </w:r>
-      <w:r>
-        <w:rPr>
-          <w:spacing w:val="17"/>
-        </w:rPr>
-        <w:t xml:space="preserve"> </w:t>
-      </w:r>
-      <w:r>
-        <w:t>Server</w:t>
-      </w:r>
-      <w:r>
-        <w:rPr>
-          <w:spacing w:val="16"/>
-        </w:rPr>
-        <w:t xml:space="preserve"> </w:t>
-      </w:r>
-      <w:r>
-        <w:t>(MTS)</w:t>
+        <w:t>MicrosoftTransactionServer(MTS)</w:t>
       </w:r>
     </w:p>
     <w:p>
@@ -5836,25 +5143,7 @@
         <w:ind w:left="1167"/>
       </w:pPr>
       <w:r>
-        <w:t>Front-end</w:t>
-      </w:r>
-      <w:r>
-        <w:rPr>
-          <w:spacing w:val="18"/>
-        </w:rPr>
-        <w:t xml:space="preserve"> </w:t>
-      </w:r>
-      <w:r>
-        <w:t>Client</w:t>
-      </w:r>
-      <w:r>
-        <w:rPr>
-          <w:spacing w:val="22"/>
-        </w:rPr>
-        <w:t xml:space="preserve"> </w:t>
-      </w:r>
-      <w:r>
-        <w:t>Configuration:</w:t>
+        <w:t>Front-endClientConfiguration:</w:t>
       </w:r>
     </w:p>
     <w:p>
@@ -5871,52 +5160,7 @@
         <w:ind w:hanging="137"/>
       </w:pPr>
       <w:r>
-        <w:t>Intel</w:t>
-      </w:r>
-      <w:r>
-        <w:rPr>
-          <w:spacing w:val="14"/>
-        </w:rPr>
-        <w:t xml:space="preserve"> </w:t>
-      </w:r>
-      <w:r>
-        <w:t>Pentium-III</w:t>
-      </w:r>
-      <w:r>
-        <w:rPr>
-          <w:spacing w:val="9"/>
-        </w:rPr>
-        <w:t xml:space="preserve"> </w:t>
-      </w:r>
-      <w:r>
-        <w:t>@</w:t>
-      </w:r>
-      <w:r>
-        <w:rPr>
-          <w:spacing w:val="12"/>
-        </w:rPr>
-        <w:t xml:space="preserve"> </w:t>
-      </w:r>
-      <w:r>
-        <w:t>650</w:t>
-      </w:r>
-      <w:r>
-        <w:rPr>
-          <w:spacing w:val="12"/>
-        </w:rPr>
-        <w:t xml:space="preserve"> </w:t>
-      </w:r>
-      <w:r>
-        <w:t>MHz</w:t>
-      </w:r>
-      <w:r>
-        <w:rPr>
-          <w:spacing w:val="11"/>
-        </w:rPr>
-        <w:t xml:space="preserve"> </w:t>
-      </w:r>
-      <w:r>
-        <w:t>Processor</w:t>
+        <w:t>IntelPentium-III@650MHzProcessor</w:t>
       </w:r>
     </w:p>
     <w:p>
@@ -5932,25 +5176,7 @@
         <w:ind w:left="1300" w:hanging="134"/>
       </w:pPr>
       <w:r>
-        <w:t>128</w:t>
-      </w:r>
-      <w:r>
-        <w:rPr>
-          <w:spacing w:val="11"/>
-        </w:rPr>
-        <w:t xml:space="preserve"> </w:t>
-      </w:r>
-      <w:r>
-        <w:t>MB</w:t>
-      </w:r>
-      <w:r>
-        <w:rPr>
-          <w:spacing w:val="12"/>
-        </w:rPr>
-        <w:t xml:space="preserve"> </w:t>
-      </w:r>
-      <w:r>
-        <w:t>SDRAM</w:t>
+        <w:t>128MBSDRAM</w:t>
       </w:r>
     </w:p>
     <w:p>
@@ -5967,43 +5193,7 @@
         <w:ind w:left="1300" w:hanging="134"/>
       </w:pPr>
       <w:r>
-        <w:t>10</w:t>
-      </w:r>
-      <w:r>
-        <w:rPr>
-          <w:spacing w:val="9"/>
-        </w:rPr>
-        <w:t xml:space="preserve"> </w:t>
-      </w:r>
-      <w:r>
-        <w:t>GB</w:t>
-      </w:r>
-      <w:r>
-        <w:rPr>
-          <w:spacing w:val="10"/>
-        </w:rPr>
-        <w:t xml:space="preserve"> </w:t>
-      </w:r>
-      <w:r>
-        <w:t>Hard</w:t>
-      </w:r>
-      <w:r>
-        <w:rPr>
-          <w:spacing w:val="7"/>
-        </w:rPr>
-        <w:t xml:space="preserve"> </w:t>
-      </w:r>
-      <w:r>
-        <w:t>Disk</w:t>
-      </w:r>
-      <w:r>
-        <w:rPr>
-          <w:spacing w:val="7"/>
-        </w:rPr>
-        <w:t xml:space="preserve"> </w:t>
-      </w:r>
-      <w:r>
-        <w:t>Drive</w:t>
+        <w:t>10GBHardDiskDrive</w:t>
       </w:r>
     </w:p>
     <w:p>
@@ -6019,43 +5209,7 @@
         <w:ind w:left="1300" w:hanging="134"/>
       </w:pPr>
       <w:r>
-        <w:t>1.44</w:t>
-      </w:r>
-      <w:r>
-        <w:rPr>
-          <w:spacing w:val="9"/>
-        </w:rPr>
-        <w:t xml:space="preserve"> </w:t>
-      </w:r>
-      <w:r>
-        <w:t>MB</w:t>
-      </w:r>
-      <w:r>
-        <w:rPr>
-          <w:spacing w:val="9"/>
-        </w:rPr>
-        <w:t xml:space="preserve"> </w:t>
-      </w:r>
-      <w:r>
-        <w:t>Floppy</w:t>
-      </w:r>
-      <w:r>
-        <w:rPr>
-          <w:spacing w:val="12"/>
-        </w:rPr>
-        <w:t xml:space="preserve"> </w:t>
-      </w:r>
-      <w:r>
-        <w:t>Disk</w:t>
-      </w:r>
-      <w:r>
-        <w:rPr>
-          <w:spacing w:val="12"/>
-        </w:rPr>
-        <w:t xml:space="preserve"> </w:t>
-      </w:r>
-      <w:r>
-        <w:t>Drive</w:t>
+        <w:t>1.44MBFloppyDiskDrive</w:t>
       </w:r>
     </w:p>
     <w:p>
@@ -6071,43 +5225,7 @@
         <w:ind w:left="1300" w:hanging="134"/>
       </w:pPr>
       <w:r>
-        <w:t>15”</w:t>
-      </w:r>
-      <w:r>
-        <w:rPr>
-          <w:spacing w:val="12"/>
-        </w:rPr>
-        <w:t xml:space="preserve"> </w:t>
-      </w:r>
-      <w:r>
-        <w:t>SVGA</w:t>
-      </w:r>
-      <w:r>
-        <w:rPr>
-          <w:spacing w:val="10"/>
-        </w:rPr>
-        <w:t xml:space="preserve"> </w:t>
-      </w:r>
-      <w:r>
-        <w:t>Digital</w:t>
-      </w:r>
-      <w:r>
-        <w:rPr>
-          <w:spacing w:val="14"/>
-        </w:rPr>
-        <w:t xml:space="preserve"> </w:t>
-      </w:r>
-      <w:r>
-        <w:t>Color</w:t>
-      </w:r>
-      <w:r>
-        <w:rPr>
-          <w:spacing w:val="15"/>
-        </w:rPr>
-        <w:t xml:space="preserve"> </w:t>
-      </w:r>
-      <w:r>
-        <w:t>Monitor</w:t>
+        <w:t>15”SVGADigitalColorMonitor</w:t>
       </w:r>
     </w:p>
     <w:p>
@@ -6124,79 +5242,7 @@
         <w:ind w:left="1300" w:hanging="134"/>
       </w:pPr>
       <w:r>
-        <w:t>One</w:t>
-      </w:r>
-      <w:r>
-        <w:rPr>
-          <w:spacing w:val="8"/>
-        </w:rPr>
-        <w:t xml:space="preserve"> </w:t>
-      </w:r>
-      <w:r>
-        <w:t>Serial,</w:t>
-      </w:r>
-      <w:r>
-        <w:rPr>
-          <w:spacing w:val="10"/>
-        </w:rPr>
-        <w:t xml:space="preserve"> </w:t>
-      </w:r>
-      <w:r>
-        <w:t>One</w:t>
-      </w:r>
-      <w:r>
-        <w:rPr>
-          <w:spacing w:val="12"/>
-        </w:rPr>
-        <w:t xml:space="preserve"> </w:t>
-      </w:r>
-      <w:r>
-        <w:t>Parallel</w:t>
-      </w:r>
-      <w:r>
-        <w:rPr>
-          <w:spacing w:val="10"/>
-        </w:rPr>
-        <w:t xml:space="preserve"> </w:t>
-      </w:r>
-      <w:r>
-        <w:t>port,</w:t>
-      </w:r>
-      <w:r>
-        <w:rPr>
-          <w:spacing w:val="10"/>
-        </w:rPr>
-        <w:t xml:space="preserve"> </w:t>
-      </w:r>
-      <w:r>
-        <w:t>and</w:t>
-      </w:r>
-      <w:r>
-        <w:rPr>
-          <w:spacing w:val="8"/>
-        </w:rPr>
-        <w:t xml:space="preserve"> </w:t>
-      </w:r>
-      <w:r>
-        <w:t>One</w:t>
-      </w:r>
-      <w:r>
-        <w:rPr>
-          <w:spacing w:val="10"/>
-        </w:rPr>
-        <w:t xml:space="preserve"> </w:t>
-      </w:r>
-      <w:r>
-        <w:t>USB</w:t>
-      </w:r>
-      <w:r>
-        <w:rPr>
-          <w:spacing w:val="13"/>
-        </w:rPr>
-        <w:t xml:space="preserve"> </w:t>
-      </w:r>
-      <w:r>
-        <w:t>port</w:t>
+        <w:t>OneSerial,OneParallelport,andOneUSBport</w:t>
       </w:r>
     </w:p>
     <w:p>
@@ -6212,25 +5258,7 @@
         <w:ind w:left="1300" w:hanging="134"/>
       </w:pPr>
       <w:r>
-        <w:t>104</w:t>
-      </w:r>
-      <w:r>
-        <w:rPr>
-          <w:spacing w:val="12"/>
-        </w:rPr>
-        <w:t xml:space="preserve"> </w:t>
-      </w:r>
-      <w:r>
-        <w:t>Keys</w:t>
-      </w:r>
-      <w:r>
-        <w:rPr>
-          <w:spacing w:val="10"/>
-        </w:rPr>
-        <w:t xml:space="preserve"> </w:t>
-      </w:r>
-      <w:r>
-        <w:t>Keyboard</w:t>
+        <w:t>104KeysKeyboard</w:t>
       </w:r>
     </w:p>
     <w:p>
@@ -6246,34 +5274,7 @@
         <w:ind w:left="1300" w:hanging="134"/>
       </w:pPr>
       <w:r>
-        <w:t>PS2</w:t>
-      </w:r>
-      <w:r>
-        <w:rPr>
-          <w:spacing w:val="12"/>
-        </w:rPr>
-        <w:t xml:space="preserve"> </w:t>
-      </w:r>
-      <w:r>
-        <w:t>Mouse</w:t>
-      </w:r>
-      <w:r>
-        <w:rPr>
-          <w:spacing w:val="8"/>
-        </w:rPr>
-        <w:t xml:space="preserve"> </w:t>
-      </w:r>
-      <w:r>
-        <w:t>with</w:t>
-      </w:r>
-      <w:r>
-        <w:rPr>
-          <w:spacing w:val="10"/>
-        </w:rPr>
-        <w:t xml:space="preserve"> </w:t>
-      </w:r>
-      <w:r>
-        <w:t>pad</w:t>
+        <w:t>PS2Mousewithpad</w:t>
       </w:r>
     </w:p>
     <w:p>
@@ -6290,34 +5291,7 @@
         <w:ind w:left="1300" w:hanging="134"/>
       </w:pPr>
       <w:r>
-        <w:t>32-bit</w:t>
-      </w:r>
-      <w:r>
-        <w:rPr>
-          <w:spacing w:val="14"/>
-        </w:rPr>
-        <w:t xml:space="preserve"> </w:t>
-      </w:r>
-      <w:r>
-        <w:t>PCI</w:t>
-      </w:r>
-      <w:r>
-        <w:rPr>
-          <w:spacing w:val="9"/>
-        </w:rPr>
-        <w:t xml:space="preserve"> </w:t>
-      </w:r>
-      <w:r>
-        <w:t>Ethernet</w:t>
-      </w:r>
-      <w:r>
-        <w:rPr>
-          <w:spacing w:val="12"/>
-        </w:rPr>
-        <w:t xml:space="preserve"> </w:t>
-      </w:r>
-      <w:r>
-        <w:t>Card</w:t>
+        <w:t>32-bitPCIEthernetCard</w:t>
       </w:r>
     </w:p>
     <w:p>
@@ -6334,25 +5308,7 @@
         <w:ind w:left="1300" w:hanging="134"/>
       </w:pPr>
       <w:r>
-        <w:t>48X</w:t>
-      </w:r>
-      <w:r>
-        <w:rPr>
-          <w:spacing w:val="6"/>
-        </w:rPr>
-        <w:t xml:space="preserve"> </w:t>
-      </w:r>
-      <w:r>
-        <w:t>CD</w:t>
-      </w:r>
-      <w:r>
-        <w:rPr>
-          <w:spacing w:val="11"/>
-        </w:rPr>
-        <w:t xml:space="preserve"> </w:t>
-      </w:r>
-      <w:r>
-        <w:t>Drive</w:t>
+        <w:t>48XCDDrive</w:t>
       </w:r>
     </w:p>
     <w:p>
@@ -6375,20 +5331,7 @@
         <w:rPr>
           <w:b/>
         </w:rPr>
-        <w:t>Software</w:t>
-      </w:r>
-      <w:r>
-        <w:rPr>
-          <w:b/>
-          <w:spacing w:val="16"/>
-        </w:rPr>
-        <w:t xml:space="preserve"> </w:t>
-      </w:r>
-      <w:r>
-        <w:rPr>
-          <w:b/>
-        </w:rPr>
-        <w:t>Interfaces:</w:t>
+        <w:t>SoftwareInterfaces:</w:t>
       </w:r>
     </w:p>
     <w:p>
@@ -6407,43 +5350,7 @@
         <w:ind w:left="1167"/>
       </w:pPr>
       <w:r>
-        <w:t>Software</w:t>
-      </w:r>
-      <w:r>
-        <w:rPr>
-          <w:spacing w:val="12"/>
-        </w:rPr>
-        <w:t xml:space="preserve"> </w:t>
-      </w:r>
-      <w:r>
-        <w:t>configuration</w:t>
-      </w:r>
-      <w:r>
-        <w:rPr>
-          <w:spacing w:val="17"/>
-        </w:rPr>
-        <w:t xml:space="preserve"> </w:t>
-      </w:r>
-      <w:r>
-        <w:t>for</w:t>
-      </w:r>
-      <w:r>
-        <w:rPr>
-          <w:spacing w:val="18"/>
-        </w:rPr>
-        <w:t xml:space="preserve"> </w:t>
-      </w:r>
-      <w:r>
-        <w:t>back-end</w:t>
-      </w:r>
-      <w:r>
-        <w:rPr>
-          <w:spacing w:val="19"/>
-        </w:rPr>
-        <w:t xml:space="preserve"> </w:t>
-      </w:r>
-      <w:r>
-        <w:t>Services:</w:t>
+        <w:t>Softwareconfigurationforback-endServices:</w:t>
       </w:r>
     </w:p>
     <w:p>
@@ -6459,43 +5366,7 @@
         <w:ind w:left="1300" w:hanging="134"/>
       </w:pPr>
       <w:r>
-        <w:t>Windows</w:t>
-      </w:r>
-      <w:r>
-        <w:rPr>
-          <w:spacing w:val="9"/>
-        </w:rPr>
-        <w:t xml:space="preserve"> </w:t>
-      </w:r>
-      <w:r>
-        <w:t>NT</w:t>
-      </w:r>
-      <w:r>
-        <w:rPr>
-          <w:spacing w:val="8"/>
-        </w:rPr>
-        <w:t xml:space="preserve"> </w:t>
-      </w:r>
-      <w:r>
-        <w:t>–</w:t>
-      </w:r>
-      <w:r>
-        <w:rPr>
-          <w:spacing w:val="12"/>
-        </w:rPr>
-        <w:t xml:space="preserve"> </w:t>
-      </w:r>
-      <w:r>
-        <w:t>Server</w:t>
-      </w:r>
-      <w:r>
-        <w:rPr>
-          <w:spacing w:val="10"/>
-        </w:rPr>
-        <w:t xml:space="preserve"> </w:t>
-      </w:r>
-      <w:r>
-        <w:t>4.0</w:t>
+        <w:t>WindowsNT–Server4.0</w:t>
       </w:r>
     </w:p>
     <w:p>
@@ -6511,25 +5382,7 @@
         <w:ind w:left="1300" w:hanging="134"/>
       </w:pPr>
       <w:r>
-        <w:t>SQL</w:t>
-      </w:r>
-      <w:r>
-        <w:rPr>
-          <w:spacing w:val="10"/>
-        </w:rPr>
-        <w:t xml:space="preserve"> </w:t>
-      </w:r>
-      <w:r>
-        <w:t>Server</w:t>
-      </w:r>
-      <w:r>
-        <w:rPr>
-          <w:spacing w:val="7"/>
-        </w:rPr>
-        <w:t xml:space="preserve"> </w:t>
-      </w:r>
-      <w:r>
-        <w:t>7.0</w:t>
+        <w:t>SQLServer7.0</w:t>
       </w:r>
     </w:p>
     <w:p>
@@ -6547,43 +5400,7 @@
         <w:ind w:left="1167"/>
       </w:pPr>
       <w:r>
-        <w:t>Software</w:t>
-      </w:r>
-      <w:r>
-        <w:rPr>
-          <w:spacing w:val="14"/>
-        </w:rPr>
-        <w:t xml:space="preserve"> </w:t>
-      </w:r>
-      <w:r>
-        <w:t>configuration</w:t>
-      </w:r>
-      <w:r>
-        <w:rPr>
-          <w:spacing w:val="18"/>
-        </w:rPr>
-        <w:t xml:space="preserve"> </w:t>
-      </w:r>
-      <w:r>
-        <w:t>for</w:t>
-      </w:r>
-      <w:r>
-        <w:rPr>
-          <w:spacing w:val="19"/>
-        </w:rPr>
-        <w:t xml:space="preserve"> </w:t>
-      </w:r>
-      <w:r>
-        <w:t>front-end</w:t>
-      </w:r>
-      <w:r>
-        <w:rPr>
-          <w:spacing w:val="16"/>
-        </w:rPr>
-        <w:t xml:space="preserve"> </w:t>
-      </w:r>
-      <w:r>
-        <w:t>Services:</w:t>
+        <w:t>Softwareconfigurationforfront-endServices:</w:t>
       </w:r>
     </w:p>
     <w:p>
@@ -6599,25 +5416,7 @@
         <w:ind w:left="1300" w:hanging="134"/>
       </w:pPr>
       <w:r>
-        <w:t>Virus</w:t>
-      </w:r>
-      <w:r>
-        <w:rPr>
-          <w:spacing w:val="16"/>
-        </w:rPr>
-        <w:t xml:space="preserve"> </w:t>
-      </w:r>
-      <w:r>
-        <w:t>Protection</w:t>
-      </w:r>
-      <w:r>
-        <w:rPr>
-          <w:spacing w:val="14"/>
-        </w:rPr>
-        <w:t xml:space="preserve"> </w:t>
-      </w:r>
-      <w:r>
-        <w:t>Software</w:t>
+        <w:t>VirusProtectionSoftware</w:t>
       </w:r>
     </w:p>
     <w:p>
@@ -6634,16 +5433,7 @@
         <w:ind w:left="1300" w:hanging="134"/>
       </w:pPr>
       <w:r>
-        <w:t>Client</w:t>
-      </w:r>
-      <w:r>
-        <w:rPr>
-          <w:spacing w:val="17"/>
-        </w:rPr>
-        <w:t xml:space="preserve"> </w:t>
-      </w:r>
-      <w:r>
-        <w:t>Workstation</w:t>
+        <w:t>ClientWorkstation</w:t>
       </w:r>
     </w:p>
     <w:p>
@@ -6659,16 +5449,7 @@
         <w:ind w:left="1300" w:hanging="134"/>
       </w:pPr>
       <w:r>
-        <w:t>Office</w:t>
-      </w:r>
-      <w:r>
-        <w:rPr>
-          <w:spacing w:val="9"/>
-        </w:rPr>
-        <w:t xml:space="preserve"> </w:t>
-      </w:r>
-      <w:r>
-        <w:t>2000</w:t>
+        <w:t>Office2000</w:t>
       </w:r>
     </w:p>
     <w:p>
@@ -6678,43 +5459,7 @@
         <w:ind w:left="1167"/>
       </w:pPr>
       <w:r>
-        <w:t>-Web</w:t>
-      </w:r>
-      <w:r>
-        <w:rPr>
-          <w:spacing w:val="15"/>
-        </w:rPr>
-        <w:t xml:space="preserve"> </w:t>
-      </w:r>
-      <w:r>
-        <w:t>Browser</w:t>
-      </w:r>
-      <w:r>
-        <w:rPr>
-          <w:spacing w:val="17"/>
-        </w:rPr>
-        <w:t xml:space="preserve"> </w:t>
-      </w:r>
-      <w:r>
-        <w:t>–</w:t>
-      </w:r>
-      <w:r>
-        <w:rPr>
-          <w:spacing w:val="15"/>
-        </w:rPr>
-        <w:t xml:space="preserve"> </w:t>
-      </w:r>
-      <w:r>
-        <w:t>Internet</w:t>
-      </w:r>
-      <w:r>
-        <w:rPr>
-          <w:spacing w:val="19"/>
-        </w:rPr>
-        <w:t xml:space="preserve"> </w:t>
-      </w:r>
-      <w:r>
-        <w:t>Explorer/Netscape</w:t>
+        <w:t>-WebBrowser–InternetExplorer/Netscape</w:t>
       </w:r>
     </w:p>
     <w:p>
@@ -6750,6 +5495,12 @@
           <w:sz w:val="20"/>
         </w:rPr>
       </w:pPr>
+      <w:r>
+        <w:rPr>
+          <w:sz w:val="20"/>
+        </w:rPr>
+        <w:t>12</w:t>
+      </w:r>
     </w:p>
     <w:p>
       <w:pPr>
@@ -6780,9 +5531,6 @@
         <w:t>DATABASE</w:t>
       </w:r>
       <w:r>
-        <w:rPr>
-          <w:spacing w:val="10"/>
-        </w:rPr>
         <w:t xml:space="preserve"> </w:t>
       </w:r>
       <w:r>
@@ -6825,7 +5573,6 @@
       <w:r>
         <w:rPr>
           <w:b/>
-          <w:spacing w:val="15"/>
         </w:rPr>
         <w:t xml:space="preserve"> </w:t>
       </w:r>
@@ -6854,63 +5601,42 @@
         <w:t>The</w:t>
       </w:r>
       <w:r>
-        <w:rPr>
-          <w:spacing w:val="11"/>
-        </w:rPr>
         <w:t xml:space="preserve"> </w:t>
       </w:r>
       <w:r>
         <w:t>following</w:t>
       </w:r>
       <w:r>
-        <w:rPr>
-          <w:spacing w:val="16"/>
-        </w:rPr>
         <w:t xml:space="preserve"> </w:t>
       </w:r>
       <w:r>
         <w:t>table</w:t>
       </w:r>
       <w:r>
-        <w:rPr>
-          <w:spacing w:val="11"/>
-        </w:rPr>
         <w:t xml:space="preserve"> </w:t>
       </w:r>
       <w:r>
         <w:t>structures</w:t>
       </w:r>
       <w:r>
-        <w:rPr>
-          <w:spacing w:val="16"/>
-        </w:rPr>
         <w:t xml:space="preserve"> </w:t>
       </w:r>
       <w:r>
         <w:t>depict</w:t>
       </w:r>
       <w:r>
-        <w:rPr>
-          <w:spacing w:val="14"/>
-        </w:rPr>
         <w:t xml:space="preserve"> </w:t>
       </w:r>
       <w:r>
         <w:t>the</w:t>
       </w:r>
       <w:r>
-        <w:rPr>
-          <w:spacing w:val="13"/>
-        </w:rPr>
         <w:t xml:space="preserve"> </w:t>
       </w:r>
       <w:r>
         <w:t>database</w:t>
       </w:r>
       <w:r>
-        <w:rPr>
-          <w:spacing w:val="15"/>
-        </w:rPr>
         <w:t xml:space="preserve"> </w:t>
       </w:r>
       <w:r>
@@ -6944,27 +5670,7 @@
         <w:rPr>
           <w:u w:val="single"/>
         </w:rPr>
-        <w:t>Table</w:t>
-      </w:r>
-      <w:r>
-        <w:rPr>
-          <w:spacing w:val="7"/>
-          <w:u w:val="single"/>
-        </w:rPr>
-        <w:t xml:space="preserve"> </w:t>
-      </w:r>
-      <w:r>
-        <w:rPr>
-          <w:u w:val="single"/>
-        </w:rPr>
-        <w:t>1:</w:t>
-      </w:r>
-      <w:r>
-        <w:rPr>
-          <w:spacing w:val="6"/>
-          <w:u w:val="single"/>
-        </w:rPr>
-        <w:t xml:space="preserve"> </w:t>
+        <w:t>Table1:</w:t>
       </w:r>
       <w:r>
         <w:rPr>
@@ -7012,10 +5718,10 @@
                     </pic:cNvPicPr>
                   </pic:nvPicPr>
                   <pic:blipFill>
-                    <a:blip r:embed="rId23">
+                    <a:blip r:embed="rId22">
                       <a:extLst>
                         <a:ext uri="{28A0092B-C50C-407E-A947-70E740481C1C}">
-                          <a14:useLocalDpi xmlns:a14="http://schemas.microsoft.com/office/drawing/2010/main" val="0"/>
+                          <a14:useLocalDpi xmlns:a14="http://schemas.microsoft.com/office/drawing/2010/main" xmlns:wps="http://schemas.microsoft.com/office/word/2010/wordprocessingShape" xmlns:wpi="http://schemas.microsoft.com/office/word/2010/wordprocessingInk" xmlns:wpg="http://schemas.microsoft.com/office/word/2010/wordprocessingGroup" xmlns:w14="http://schemas.microsoft.com/office/word/2010/wordml" xmlns:w="http://schemas.openxmlformats.org/wordprocessingml/2006/main" xmlns:w10="urn:schemas-microsoft-com:office:word" xmlns:wp14="http://schemas.microsoft.com/office/word/2010/wordprocessingDrawing" xmlns:v="urn:schemas-microsoft-com:vml" xmlns:o="urn:schemas-microsoft-com:office:office" xmlns:mc="http://schemas.openxmlformats.org/markup-compatibility/2006" xmlns:wpc="http://schemas.microsoft.com/office/word/2010/wordprocessingCanvas" xmlns="" val="0"/>
                         </a:ext>
                       </a:extLst>
                     </a:blip>
@@ -7062,27 +5768,7 @@
         <w:rPr>
           <w:u w:val="single"/>
         </w:rPr>
-        <w:t>Table</w:t>
-      </w:r>
-      <w:r>
-        <w:rPr>
-          <w:spacing w:val="13"/>
-          <w:u w:val="single"/>
-        </w:rPr>
-        <w:t xml:space="preserve"> </w:t>
-      </w:r>
-      <w:r>
-        <w:rPr>
-          <w:u w:val="single"/>
-        </w:rPr>
-        <w:t>2:</w:t>
-      </w:r>
-      <w:r>
-        <w:rPr>
-          <w:spacing w:val="12"/>
-          <w:u w:val="single"/>
-        </w:rPr>
-        <w:t xml:space="preserve"> </w:t>
+        <w:t>Table2:</w:t>
       </w:r>
       <w:r>
         <w:rPr>
@@ -7123,10 +5809,10 @@
                     </pic:cNvPicPr>
                   </pic:nvPicPr>
                   <pic:blipFill>
-                    <a:blip r:embed="rId24">
+                    <a:blip r:embed="rId23">
                       <a:extLst>
                         <a:ext uri="{28A0092B-C50C-407E-A947-70E740481C1C}">
-                          <a14:useLocalDpi xmlns:a14="http://schemas.microsoft.com/office/drawing/2010/main" val="0"/>
+                          <a14:useLocalDpi xmlns:a14="http://schemas.microsoft.com/office/drawing/2010/main" xmlns:wps="http://schemas.microsoft.com/office/word/2010/wordprocessingShape" xmlns:wpi="http://schemas.microsoft.com/office/word/2010/wordprocessingInk" xmlns:wpg="http://schemas.microsoft.com/office/word/2010/wordprocessingGroup" xmlns:w14="http://schemas.microsoft.com/office/word/2010/wordml" xmlns:w="http://schemas.openxmlformats.org/wordprocessingml/2006/main" xmlns:w10="urn:schemas-microsoft-com:office:word" xmlns:wp14="http://schemas.microsoft.com/office/word/2010/wordprocessingDrawing" xmlns:v="urn:schemas-microsoft-com:vml" xmlns:o="urn:schemas-microsoft-com:office:office" xmlns:mc="http://schemas.openxmlformats.org/markup-compatibility/2006" xmlns:wpc="http://schemas.microsoft.com/office/word/2010/wordprocessingCanvas" xmlns="" val="0"/>
                         </a:ext>
                       </a:extLst>
                     </a:blip>
@@ -7205,27 +5891,7 @@
         <w:rPr>
           <w:u w:val="single"/>
         </w:rPr>
-        <w:t>Table</w:t>
-      </w:r>
-      <w:r>
-        <w:rPr>
-          <w:spacing w:val="12"/>
-          <w:u w:val="single"/>
-        </w:rPr>
-        <w:t xml:space="preserve"> </w:t>
-      </w:r>
-      <w:r>
-        <w:rPr>
-          <w:u w:val="single"/>
-        </w:rPr>
-        <w:t>3:</w:t>
-      </w:r>
-      <w:r>
-        <w:rPr>
-          <w:spacing w:val="10"/>
-          <w:u w:val="single"/>
-        </w:rPr>
-        <w:t xml:space="preserve"> </w:t>
+        <w:t>Table3:</w:t>
       </w:r>
       <w:r>
         <w:rPr>
@@ -7248,7 +5914,7 @@
           <w:noProof/>
         </w:rPr>
         <w:drawing>
-          <wp:inline distT="0" distB="0" distL="0" distR="0" wp14:anchorId="52215A23" wp14:editId="648BC4B5">
+          <wp:inline distT="0" distB="0" distL="0" distR="0">
             <wp:extent cx="1076325" cy="477134"/>
             <wp:effectExtent l="0" t="0" r="0" b="0"/>
             <wp:docPr id="6" name="Picture 6" descr="C:\Users\ADMIN\Desktop\ProductStd.jpg"/>
@@ -7265,10 +5931,10 @@
                     </pic:cNvPicPr>
                   </pic:nvPicPr>
                   <pic:blipFill>
-                    <a:blip r:embed="rId25">
+                    <a:blip r:embed="rId24">
                       <a:extLst>
                         <a:ext uri="{28A0092B-C50C-407E-A947-70E740481C1C}">
-                          <a14:useLocalDpi xmlns:a14="http://schemas.microsoft.com/office/drawing/2010/main" val="0"/>
+                          <a14:useLocalDpi xmlns:a14="http://schemas.microsoft.com/office/drawing/2010/main" xmlns:wps="http://schemas.microsoft.com/office/word/2010/wordprocessingShape" xmlns:wpi="http://schemas.microsoft.com/office/word/2010/wordprocessingInk" xmlns:wpg="http://schemas.microsoft.com/office/word/2010/wordprocessingGroup" xmlns:w14="http://schemas.microsoft.com/office/word/2010/wordml" xmlns:w="http://schemas.openxmlformats.org/wordprocessingml/2006/main" xmlns:w10="urn:schemas-microsoft-com:office:word" xmlns:wp14="http://schemas.microsoft.com/office/word/2010/wordprocessingDrawing" xmlns:v="urn:schemas-microsoft-com:vml" xmlns:o="urn:schemas-microsoft-com:office:office" xmlns:mc="http://schemas.openxmlformats.org/markup-compatibility/2006" xmlns:wpc="http://schemas.microsoft.com/office/word/2010/wordprocessingCanvas" xmlns="" val="0"/>
                         </a:ext>
                       </a:extLst>
                     </a:blip>
@@ -7324,27 +5990,7 @@
         <w:rPr>
           <w:u w:val="single"/>
         </w:rPr>
-        <w:t>Table</w:t>
-      </w:r>
-      <w:r>
-        <w:rPr>
-          <w:spacing w:val="8"/>
-          <w:u w:val="single"/>
-        </w:rPr>
-        <w:t xml:space="preserve"> </w:t>
-      </w:r>
-      <w:r>
-        <w:rPr>
-          <w:u w:val="single"/>
-        </w:rPr>
-        <w:t>4:</w:t>
-      </w:r>
-      <w:r>
-        <w:rPr>
-          <w:spacing w:val="6"/>
-          <w:u w:val="single"/>
-        </w:rPr>
-        <w:t xml:space="preserve"> </w:t>
+        <w:t>Table4:</w:t>
       </w:r>
       <w:r>
         <w:rPr>
@@ -7366,7 +6012,7 @@
           <w:sz w:val="25"/>
         </w:rPr>
         <w:drawing>
-          <wp:inline distT="0" distB="0" distL="0" distR="0" wp14:anchorId="1CF0B08F" wp14:editId="58B22FD8">
+          <wp:inline distT="0" distB="0" distL="0" distR="0">
             <wp:extent cx="2038350" cy="981075"/>
             <wp:effectExtent l="0" t="0" r="0" b="0"/>
             <wp:docPr id="10" name="Picture 10" descr="C:\Users\ADMIN\Desktop\Product.jpg"/>
@@ -7383,10 +6029,10 @@
                     </pic:cNvPicPr>
                   </pic:nvPicPr>
                   <pic:blipFill>
-                    <a:blip r:embed="rId26">
+                    <a:blip r:embed="rId25">
                       <a:extLst>
                         <a:ext uri="{28A0092B-C50C-407E-A947-70E740481C1C}">
-                          <a14:useLocalDpi xmlns:a14="http://schemas.microsoft.com/office/drawing/2010/main" val="0"/>
+                          <a14:useLocalDpi xmlns:a14="http://schemas.microsoft.com/office/drawing/2010/main" xmlns:wps="http://schemas.microsoft.com/office/word/2010/wordprocessingShape" xmlns:wpi="http://schemas.microsoft.com/office/word/2010/wordprocessingInk" xmlns:wpg="http://schemas.microsoft.com/office/word/2010/wordprocessingGroup" xmlns:w14="http://schemas.microsoft.com/office/word/2010/wordml" xmlns:w="http://schemas.openxmlformats.org/wordprocessingml/2006/main" xmlns:w10="urn:schemas-microsoft-com:office:word" xmlns:wp14="http://schemas.microsoft.com/office/word/2010/wordprocessingDrawing" xmlns:v="urn:schemas-microsoft-com:vml" xmlns:o="urn:schemas-microsoft-com:office:office" xmlns:mc="http://schemas.openxmlformats.org/markup-compatibility/2006" xmlns:wpc="http://schemas.microsoft.com/office/word/2010/wordprocessingCanvas" xmlns="" val="0"/>
                         </a:ext>
                       </a:extLst>
                     </a:blip>
@@ -7430,8 +6076,8 @@
           <w:sz w:val="15"/>
         </w:rPr>
         <w:sectPr>
-          <w:headerReference w:type="default" r:id="rId27"/>
-          <w:footerReference w:type="default" r:id="rId28"/>
+          <w:headerReference w:type="default" r:id="rId26"/>
+          <w:footerReference w:type="default" r:id="rId27"/>
           <w:pgSz w:w="12240" w:h="15840"/>
           <w:pgMar w:top="440" w:right="1060" w:bottom="1240" w:left="1400" w:header="174" w:footer="1053" w:gutter="0"/>
           <w:pgNumType w:start="1"/>
@@ -7463,6 +6109,12 @@
           <w:sz w:val="20"/>
         </w:rPr>
       </w:pPr>
+      <w:r>
+        <w:rPr>
+          <w:sz w:val="20"/>
+        </w:rPr>
+        <w:t>13</w:t>
+      </w:r>
     </w:p>
     <w:p>
       <w:pPr>
@@ -7486,27 +6138,7 @@
         <w:rPr>
           <w:u w:val="single"/>
         </w:rPr>
-        <w:t>Table</w:t>
-      </w:r>
-      <w:r>
-        <w:rPr>
-          <w:spacing w:val="8"/>
-          <w:u w:val="single"/>
-        </w:rPr>
-        <w:t xml:space="preserve"> </w:t>
-      </w:r>
-      <w:r>
-        <w:rPr>
-          <w:u w:val="single"/>
-        </w:rPr>
-        <w:t>5:</w:t>
-      </w:r>
-      <w:r>
-        <w:rPr>
-          <w:spacing w:val="6"/>
-          <w:u w:val="single"/>
-        </w:rPr>
-        <w:t xml:space="preserve"> </w:t>
+        <w:t>Table5:</w:t>
       </w:r>
       <w:r>
         <w:rPr>
@@ -7527,13 +6159,92 @@
       </w:pPr>
       <w:r>
         <w:rPr>
+          <w:noProof/>
           <w:u w:val="single"/>
         </w:rPr>
         <w:drawing>
-          <wp:inline distT="0" distB="0" distL="0" distR="0" wp14:anchorId="5BA06066" wp14:editId="1D2CEF9A">
+          <wp:inline distT="0" distB="0" distL="0" distR="0">
             <wp:extent cx="2010056" cy="752580"/>
             <wp:effectExtent l="0" t="0" r="9525" b="9525"/>
             <wp:docPr id="23" name="Picture 23"/>
+            <wp:cNvGraphicFramePr>
+              <a:graphicFrameLocks xmlns:a="http://schemas.openxmlformats.org/drawingml/2006/main" noChangeAspect="1"/>
+            </wp:cNvGraphicFramePr>
+            <a:graphic xmlns:a="http://schemas.openxmlformats.org/drawingml/2006/main">
+              <a:graphicData uri="http://schemas.openxmlformats.org/drawingml/2006/picture">
+                <pic:pic xmlns:pic="http://schemas.openxmlformats.org/drawingml/2006/picture">
+                  <pic:nvPicPr>
+                    <pic:cNvPr id="0" name=""/>
+                    <pic:cNvPicPr/>
+                  </pic:nvPicPr>
+                  <pic:blipFill>
+                    <a:blip r:embed="rId28"/>
+                    <a:stretch>
+                      <a:fillRect/>
+                    </a:stretch>
+                  </pic:blipFill>
+                  <pic:spPr>
+                    <a:xfrm>
+                      <a:off x="0" y="0"/>
+                      <a:ext cx="2010056" cy="752580"/>
+                    </a:xfrm>
+                    <a:prstGeom prst="rect">
+                      <a:avLst/>
+                    </a:prstGeom>
+                  </pic:spPr>
+                </pic:pic>
+              </a:graphicData>
+            </a:graphic>
+          </wp:inline>
+        </w:drawing>
+      </w:r>
+    </w:p>
+    <w:p>
+      <w:pPr>
+        <w:pStyle w:val="BodyText"/>
+        <w:spacing w:before="96"/>
+        <w:ind w:left="455"/>
+        <w:rPr>
+          <w:spacing w:val="6"/>
+          <w:u w:val="single"/>
+        </w:rPr>
+      </w:pPr>
+      <w:r>
+        <w:rPr>
+          <w:u w:val="single"/>
+        </w:rPr>
+        <w:t>Table6:</w:t>
+      </w:r>
+      <w:r>
+        <w:rPr>
+          <w:spacing w:val="6"/>
+          <w:u w:val="single"/>
+        </w:rPr>
+        <w:t>Sales</w:t>
+      </w:r>
+    </w:p>
+    <w:p>
+      <w:pPr>
+        <w:pStyle w:val="BodyText"/>
+        <w:spacing w:before="96"/>
+        <w:ind w:left="455"/>
+        <w:jc w:val="center"/>
+        <w:rPr>
+          <w:spacing w:val="6"/>
+          <w:u w:val="single"/>
+        </w:rPr>
+      </w:pPr>
+      <w:r>
+        <w:rPr>
+          <w:noProof/>
+          <w:spacing w:val="6"/>
+          <w:u w:val="single"/>
+        </w:rPr>
+        <w:drawing>
+          <wp:inline distT="0" distB="0" distL="0" distR="0">
+            <wp:extent cx="4763165" cy="581106"/>
+            <wp:effectExtent l="0" t="0" r="0" b="9525"/>
+            <wp:docPr id="22" name="Picture 22"/>
             <wp:cNvGraphicFramePr>
               <a:graphicFrameLocks xmlns:a="http://schemas.openxmlformats.org/drawingml/2006/main" noChangeAspect="1"/>
             </wp:cNvGraphicFramePr>
@@ -7553,102 +6264,6 @@
                   <pic:spPr>
                     <a:xfrm>
                       <a:off x="0" y="0"/>
-                      <a:ext cx="2010056" cy="752580"/>
-                    </a:xfrm>
-                    <a:prstGeom prst="rect">
-                      <a:avLst/>
-                    </a:prstGeom>
-                  </pic:spPr>
-                </pic:pic>
-              </a:graphicData>
-            </a:graphic>
-          </wp:inline>
-        </w:drawing>
-      </w:r>
-    </w:p>
-    <w:p>
-      <w:pPr>
-        <w:pStyle w:val="BodyText"/>
-        <w:spacing w:before="96"/>
-        <w:ind w:left="455"/>
-        <w:rPr>
-          <w:spacing w:val="6"/>
-          <w:u w:val="single"/>
-        </w:rPr>
-      </w:pPr>
-      <w:r>
-        <w:rPr>
-          <w:u w:val="single"/>
-        </w:rPr>
-        <w:t>Table</w:t>
-      </w:r>
-      <w:r>
-        <w:rPr>
-          <w:spacing w:val="8"/>
-          <w:u w:val="single"/>
-        </w:rPr>
-        <w:t xml:space="preserve"> </w:t>
-      </w:r>
-      <w:r>
-        <w:rPr>
-          <w:u w:val="single"/>
-        </w:rPr>
-        <w:t>6</w:t>
-      </w:r>
-      <w:r>
-        <w:rPr>
-          <w:u w:val="single"/>
-        </w:rPr>
-        <w:t>:</w:t>
-      </w:r>
-      <w:r>
-        <w:rPr>
-          <w:spacing w:val="6"/>
-          <w:u w:val="single"/>
-        </w:rPr>
-        <w:t>Sales</w:t>
-      </w:r>
-    </w:p>
-    <w:p>
-      <w:pPr>
-        <w:pStyle w:val="BodyText"/>
-        <w:spacing w:before="96"/>
-        <w:ind w:left="455"/>
-        <w:jc w:val="center"/>
-        <w:rPr>
-          <w:spacing w:val="6"/>
-          <w:u w:val="single"/>
-        </w:rPr>
-      </w:pPr>
-      <w:r>
-        <w:rPr>
-          <w:spacing w:val="6"/>
-          <w:u w:val="single"/>
-        </w:rPr>
-        <w:drawing>
-          <wp:inline distT="0" distB="0" distL="0" distR="0" wp14:anchorId="655A963D" wp14:editId="17D4D88F">
-            <wp:extent cx="4763165" cy="581106"/>
-            <wp:effectExtent l="0" t="0" r="0" b="9525"/>
-            <wp:docPr id="22" name="Picture 22"/>
-            <wp:cNvGraphicFramePr>
-              <a:graphicFrameLocks xmlns:a="http://schemas.openxmlformats.org/drawingml/2006/main" noChangeAspect="1"/>
-            </wp:cNvGraphicFramePr>
-            <a:graphic xmlns:a="http://schemas.openxmlformats.org/drawingml/2006/main">
-              <a:graphicData uri="http://schemas.openxmlformats.org/drawingml/2006/picture">
-                <pic:pic xmlns:pic="http://schemas.openxmlformats.org/drawingml/2006/picture">
-                  <pic:nvPicPr>
-                    <pic:cNvPr id="0" name=""/>
-                    <pic:cNvPicPr/>
-                  </pic:nvPicPr>
-                  <pic:blipFill>
-                    <a:blip r:embed="rId30"/>
-                    <a:stretch>
-                      <a:fillRect/>
-                    </a:stretch>
-                  </pic:blipFill>
-                  <pic:spPr>
-                    <a:xfrm>
-                      <a:off x="0" y="0"/>
                       <a:ext cx="4763165" cy="581106"/>
                     </a:xfrm>
                     <a:prstGeom prst="rect">
@@ -7687,33 +6302,7 @@
         <w:rPr>
           <w:u w:val="single"/>
         </w:rPr>
-        <w:t>Table</w:t>
-      </w:r>
-      <w:r>
-        <w:rPr>
-          <w:spacing w:val="8"/>
-          <w:u w:val="single"/>
-        </w:rPr>
-        <w:t xml:space="preserve"> </w:t>
-      </w:r>
-      <w:r>
-        <w:rPr>
-          <w:u w:val="single"/>
-        </w:rPr>
-        <w:t>5:</w:t>
-      </w:r>
-      <w:r>
-        <w:rPr>
-          <w:spacing w:val="6"/>
-          <w:u w:val="single"/>
-        </w:rPr>
-        <w:t xml:space="preserve"> </w:t>
-      </w:r>
-      <w:r>
-        <w:rPr>
-          <w:u w:val="single"/>
-        </w:rPr>
-        <w:t>Dispatch</w:t>
+        <w:t>Table5:Dispatch</w:t>
       </w:r>
     </w:p>
     <w:p>
@@ -7745,10 +6334,10 @@
                     </pic:cNvPicPr>
                   </pic:nvPicPr>
                   <pic:blipFill>
-                    <a:blip r:embed="rId31">
+                    <a:blip r:embed="rId30">
                       <a:extLst>
                         <a:ext uri="{28A0092B-C50C-407E-A947-70E740481C1C}">
-                          <a14:useLocalDpi xmlns:a14="http://schemas.microsoft.com/office/drawing/2010/main" val="0"/>
+                          <a14:useLocalDpi xmlns:a14="http://schemas.microsoft.com/office/drawing/2010/main" xmlns:wps="http://schemas.microsoft.com/office/word/2010/wordprocessingShape" xmlns:wpi="http://schemas.microsoft.com/office/word/2010/wordprocessingInk" xmlns:wpg="http://schemas.microsoft.com/office/word/2010/wordprocessingGroup" xmlns:w14="http://schemas.microsoft.com/office/word/2010/wordml" xmlns:w="http://schemas.openxmlformats.org/wordprocessingml/2006/main" xmlns:w10="urn:schemas-microsoft-com:office:word" xmlns:wp14="http://schemas.microsoft.com/office/word/2010/wordprocessingDrawing" xmlns:v="urn:schemas-microsoft-com:vml" xmlns:o="urn:schemas-microsoft-com:office:office" xmlns:mc="http://schemas.openxmlformats.org/markup-compatibility/2006" xmlns:wpc="http://schemas.microsoft.com/office/word/2010/wordprocessingCanvas" xmlns="" val="0"/>
                         </a:ext>
                       </a:extLst>
                     </a:blip>
@@ -7810,7 +6399,7 @@
       <w:pPr>
         <w:pStyle w:val="BodyText"/>
         <w:rPr>
-          <w:b/>
+          <w:sz w:val="20"/>
         </w:rPr>
       </w:pPr>
       <w:r>
@@ -7830,6 +6419,12 @@
           </v:shape>
         </w:pict>
       </w:r>
+      <w:r>
+        <w:rPr>
+          <w:b/>
+        </w:rPr>
+        <w:t>14</w:t>
+      </w:r>
     </w:p>
     <w:p>
       <w:pPr>
@@ -7859,7 +6454,6 @@
       <w:r>
         <w:rPr>
           <w:b/>
-          <w:spacing w:val="10"/>
           <w:sz w:val="26"/>
         </w:rPr>
         <w:t xml:space="preserve"> </w:t>
@@ -7966,7 +6560,7 @@
           <w:sz w:val="20"/>
         </w:rPr>
         <w:drawing>
-          <wp:inline distT="0" distB="0" distL="0" distR="0" wp14:anchorId="5F82B7F5" wp14:editId="34D827F1">
+          <wp:inline distT="0" distB="0" distL="0" distR="0">
             <wp:extent cx="6207360" cy="7459133"/>
             <wp:effectExtent l="19050" t="0" r="2940" b="0"/>
             <wp:docPr id="18" name="Picture 6" descr="C:\Users\sagar\AppData\Local\Packages\5319275A.WhatsAppDesktop_cv1g1gvanyjgm\TempState\4123C19231C19717AD706A848CAA2842\WhatsApp Image 2024-02-21 at 00.32.04_f6e91cdf.jpg"/>
@@ -7983,7 +6577,7 @@
                     </pic:cNvPicPr>
                   </pic:nvPicPr>
                   <pic:blipFill>
-                    <a:blip r:embed="rId32"/>
+                    <a:blip r:embed="rId31"/>
                     <a:srcRect/>
                     <a:stretch>
                       <a:fillRect/>
@@ -8037,6 +6631,13 @@
           </v:shape>
         </w:pict>
       </w:r>
+      <w:r>
+        <w:rPr>
+          <w:b/>
+          <w:sz w:val="20"/>
+        </w:rPr>
+        <w:t>15</w:t>
+      </w:r>
     </w:p>
     <w:p>
       <w:pPr>
@@ -8061,37 +6662,7 @@
           <w:b/>
           <w:u w:val="thick"/>
         </w:rPr>
-        <w:t>Use</w:t>
-      </w:r>
-      <w:r>
-        <w:rPr>
-          <w:b/>
-          <w:spacing w:val="12"/>
-          <w:u w:val="thick"/>
-        </w:rPr>
-        <w:t xml:space="preserve"> </w:t>
-      </w:r>
-      <w:r>
-        <w:rPr>
-          <w:b/>
-          <w:u w:val="thick"/>
-        </w:rPr>
-        <w:t>Case</w:t>
-      </w:r>
-      <w:r>
-        <w:rPr>
-          <w:b/>
-          <w:spacing w:val="11"/>
-          <w:u w:val="thick"/>
-        </w:rPr>
-        <w:t xml:space="preserve"> </w:t>
-      </w:r>
-      <w:r>
-        <w:rPr>
-          <w:b/>
-          <w:u w:val="thick"/>
-        </w:rPr>
-        <w:t>Diagram:</w:t>
+        <w:t>UseCaseDiagram:</w:t>
       </w:r>
     </w:p>
     <w:p>
@@ -8117,7 +6688,7 @@
           <w:noProof/>
         </w:rPr>
         <w:drawing>
-          <wp:anchor distT="0" distB="0" distL="0" distR="0" simplePos="0" relativeHeight="43" behindDoc="0" locked="0" layoutInCell="1" allowOverlap="1" wp14:anchorId="6A1E931C" wp14:editId="31FE94CE">
+          <wp:anchor distT="0" distB="0" distL="0" distR="0" simplePos="0" relativeHeight="43" behindDoc="0" locked="0" layoutInCell="1" allowOverlap="1">
             <wp:simplePos x="0" y="0"/>
             <wp:positionH relativeFrom="page">
               <wp:posOffset>963168</wp:posOffset>
@@ -8140,7 +6711,7 @@
                     <pic:cNvPicPr/>
                   </pic:nvPicPr>
                   <pic:blipFill>
-                    <a:blip r:embed="rId33" cstate="print"/>
+                    <a:blip r:embed="rId32" cstate="print"/>
                     <a:stretch>
                       <a:fillRect/>
                     </a:stretch>
@@ -8167,8 +6738,8 @@
           <w:sz w:val="14"/>
         </w:rPr>
         <w:sectPr>
-          <w:headerReference w:type="default" r:id="rId34"/>
-          <w:footerReference w:type="default" r:id="rId35"/>
+          <w:headerReference w:type="default" r:id="rId33"/>
+          <w:footerReference w:type="default" r:id="rId34"/>
           <w:pgSz w:w="12240" w:h="15840"/>
           <w:pgMar w:top="440" w:right="1060" w:bottom="1240" w:left="1400" w:header="174" w:footer="1053" w:gutter="0"/>
           <w:cols w:space="720"/>
@@ -8201,6 +6772,13 @@
           <w:sz w:val="20"/>
         </w:rPr>
       </w:pPr>
+      <w:r>
+        <w:rPr>
+          <w:b/>
+          <w:sz w:val="20"/>
+        </w:rPr>
+        <w:t>16</w:t>
+      </w:r>
     </w:p>
     <w:p>
       <w:pPr>
@@ -8224,37 +6802,7 @@
           <w:b/>
           <w:u w:val="thick"/>
         </w:rPr>
-        <w:t>Data</w:t>
-      </w:r>
-      <w:r>
-        <w:rPr>
-          <w:b/>
-          <w:spacing w:val="14"/>
-          <w:u w:val="thick"/>
-        </w:rPr>
-        <w:t xml:space="preserve"> </w:t>
-      </w:r>
-      <w:r>
-        <w:rPr>
-          <w:b/>
-          <w:u w:val="thick"/>
-        </w:rPr>
-        <w:t>Flow</w:t>
-      </w:r>
-      <w:r>
-        <w:rPr>
-          <w:b/>
-          <w:spacing w:val="11"/>
-          <w:u w:val="thick"/>
-        </w:rPr>
-        <w:t xml:space="preserve"> </w:t>
-      </w:r>
-      <w:r>
-        <w:rPr>
-          <w:b/>
-          <w:u w:val="thick"/>
-        </w:rPr>
-        <w:t>Diagram:</w:t>
+        <w:t>DataFlowDiagram:</w:t>
       </w:r>
     </w:p>
     <w:p>
@@ -8299,10 +6847,10 @@
                     </pic:cNvPicPr>
                   </pic:nvPicPr>
                   <pic:blipFill>
-                    <a:blip r:embed="rId36">
+                    <a:blip r:embed="rId35">
                       <a:extLst>
                         <a:ext uri="{28A0092B-C50C-407E-A947-70E740481C1C}">
-                          <a14:useLocalDpi xmlns:a14="http://schemas.microsoft.com/office/drawing/2010/main" val="0"/>
+                          <a14:useLocalDpi xmlns:a14="http://schemas.microsoft.com/office/drawing/2010/main" xmlns:wps="http://schemas.microsoft.com/office/word/2010/wordprocessingShape" xmlns:wpi="http://schemas.microsoft.com/office/word/2010/wordprocessingInk" xmlns:wpg="http://schemas.microsoft.com/office/word/2010/wordprocessingGroup" xmlns:w14="http://schemas.microsoft.com/office/word/2010/wordml" xmlns:w="http://schemas.openxmlformats.org/wordprocessingml/2006/main" xmlns:w10="urn:schemas-microsoft-com:office:word" xmlns:wp14="http://schemas.microsoft.com/office/word/2010/wordprocessingDrawing" xmlns:v="urn:schemas-microsoft-com:vml" xmlns:o="urn:schemas-microsoft-com:office:office" xmlns:mc="http://schemas.openxmlformats.org/markup-compatibility/2006" xmlns:wpc="http://schemas.microsoft.com/office/word/2010/wordprocessingCanvas" xmlns="" val="0"/>
                         </a:ext>
                       </a:extLst>
                     </a:blip>
@@ -8452,6 +7000,15 @@
     </w:p>
     <w:p>
       <w:pPr>
+        <w:pStyle w:val="BodyText"/>
+      </w:pPr>
+      <w:r>
+        <w:lastRenderedPageBreak/>
+        <w:t>17</w:t>
+      </w:r>
+    </w:p>
+    <w:p>
+      <w:pPr>
         <w:spacing w:before="96"/>
         <w:ind w:left="455"/>
         <w:rPr>
@@ -8459,37 +7016,12 @@
           <w:u w:val="thick"/>
         </w:rPr>
       </w:pPr>
-    </w:p>
-    <w:p>
-      <w:pPr>
-        <w:spacing w:before="96"/>
-        <w:ind w:left="455"/>
+      <w:r>
         <w:rPr>
           <w:b/>
           <w:u w:val="thick"/>
         </w:rPr>
-      </w:pPr>
-      <w:r>
-        <w:rPr>
-          <w:b/>
-          <w:u w:val="thick"/>
-        </w:rPr>
-        <w:t>Use Case</w:t>
-      </w:r>
-      <w:r>
-        <w:rPr>
-          <w:b/>
-          <w:spacing w:val="11"/>
-          <w:u w:val="thick"/>
-        </w:rPr>
-        <w:t xml:space="preserve"> </w:t>
-      </w:r>
-      <w:r>
-        <w:rPr>
-          <w:b/>
-          <w:u w:val="thick"/>
-        </w:rPr>
-        <w:t>Diagram:</w:t>
+        <w:t>Use CaseDiagram:</w:t>
       </w:r>
     </w:p>
     <w:p>
@@ -8543,10 +7075,10 @@
                     </pic:cNvPicPr>
                   </pic:nvPicPr>
                   <pic:blipFill>
-                    <a:blip r:embed="rId37">
+                    <a:blip r:embed="rId36">
                       <a:extLst>
                         <a:ext uri="{28A0092B-C50C-407E-A947-70E740481C1C}">
-                          <a14:useLocalDpi xmlns:a14="http://schemas.microsoft.com/office/drawing/2010/main" val="0"/>
+                          <a14:useLocalDpi xmlns:a14="http://schemas.microsoft.com/office/drawing/2010/main" xmlns:wps="http://schemas.microsoft.com/office/word/2010/wordprocessingShape" xmlns:wpi="http://schemas.microsoft.com/office/word/2010/wordprocessingInk" xmlns:wpg="http://schemas.microsoft.com/office/word/2010/wordprocessingGroup" xmlns:w14="http://schemas.microsoft.com/office/word/2010/wordml" xmlns:w="http://schemas.openxmlformats.org/wordprocessingml/2006/main" xmlns:w10="urn:schemas-microsoft-com:office:word" xmlns:wp14="http://schemas.microsoft.com/office/word/2010/wordprocessingDrawing" xmlns:v="urn:schemas-microsoft-com:vml" xmlns:o="urn:schemas-microsoft-com:office:office" xmlns:mc="http://schemas.openxmlformats.org/markup-compatibility/2006" xmlns:wpc="http://schemas.microsoft.com/office/word/2010/wordprocessingCanvas" xmlns="" val="0"/>
                         </a:ext>
                       </a:extLst>
                     </a:blip>
@@ -8835,6 +7367,23 @@
     </w:p>
     <w:p>
       <w:pPr>
+        <w:ind w:left="455"/>
+        <w:rPr>
+          <w:b/>
+          <w:u w:val="thick"/>
+        </w:rPr>
+      </w:pPr>
+    </w:p>
+    <w:p>
+      <w:pPr>
+        <w:pStyle w:val="BodyText"/>
+      </w:pPr>
+      <w:r>
+        <w:t>18</w:t>
+      </w:r>
+    </w:p>
+    <w:p>
+      <w:pPr>
         <w:pStyle w:val="Heading1"/>
         <w:numPr>
           <w:ilvl w:val="3"/>
@@ -8847,26 +7396,18 @@
         <w:jc w:val="center"/>
       </w:pPr>
       <w:r>
-        <w:lastRenderedPageBreak/>
         <w:t>APPENDIX</w:t>
       </w:r>
       <w:r>
-        <w:rPr>
-          <w:spacing w:val="10"/>
-        </w:rPr>
         <w:t xml:space="preserve"> </w:t>
       </w:r>
       <w:r>
-        <w:t>A</w:t>
-      </w:r>
-    </w:p>
-    <w:p>
-      <w:pPr>
-        <w:pStyle w:val="Heading1"/>
-        <w:tabs>
-          <w:tab w:val="left" w:pos="719"/>
-        </w:tabs>
-        <w:ind w:left="718" w:firstLine="0"/>
+        <w:t>B</w:t>
+      </w:r>
+    </w:p>
+    <w:p>
+      <w:pPr>
+        <w:pStyle w:val="BodyText"/>
       </w:pPr>
     </w:p>
     <w:p>
@@ -8919,10 +7460,10 @@
                     </pic:cNvPicPr>
                   </pic:nvPicPr>
                   <pic:blipFill>
-                    <a:blip r:embed="rId38">
+                    <a:blip r:embed="rId37">
                       <a:extLst>
                         <a:ext uri="{28A0092B-C50C-407E-A947-70E740481C1C}">
-                          <a14:useLocalDpi xmlns:a14="http://schemas.microsoft.com/office/drawing/2010/main" val="0"/>
+                          <a14:useLocalDpi xmlns:a14="http://schemas.microsoft.com/office/drawing/2010/main" xmlns:wps="http://schemas.microsoft.com/office/word/2010/wordprocessingShape" xmlns:wpi="http://schemas.microsoft.com/office/word/2010/wordprocessingInk" xmlns:wpg="http://schemas.microsoft.com/office/word/2010/wordprocessingGroup" xmlns:w14="http://schemas.microsoft.com/office/word/2010/wordml" xmlns:w="http://schemas.openxmlformats.org/wordprocessingml/2006/main" xmlns:w10="urn:schemas-microsoft-com:office:word" xmlns:wp14="http://schemas.microsoft.com/office/word/2010/wordprocessingDrawing" xmlns:v="urn:schemas-microsoft-com:vml" xmlns:o="urn:schemas-microsoft-com:office:office" xmlns:mc="http://schemas.openxmlformats.org/markup-compatibility/2006" xmlns:wpc="http://schemas.microsoft.com/office/word/2010/wordprocessingCanvas" xmlns="" val="0"/>
                         </a:ext>
                       </a:extLst>
                     </a:blip>
@@ -9213,13 +7754,12 @@
     </w:p>
     <w:p>
       <w:pPr>
-        <w:pStyle w:val="ListParagraph"/>
-        <w:ind w:left="720" w:firstLine="0"/>
-        <w:jc w:val="center"/>
-        <w:rPr>
-          <w:b/>
-        </w:rPr>
-      </w:pPr>
+        <w:pStyle w:val="BodyText"/>
+      </w:pPr>
+      <w:r>
+        <w:lastRenderedPageBreak/>
+        <w:t>19</w:t>
+      </w:r>
     </w:p>
     <w:p>
       <w:pPr>
@@ -9256,19 +7796,7 @@
         <w:rPr>
           <w:b/>
         </w:rPr>
-        <w:t>Home</w:t>
-      </w:r>
-      <w:r>
-        <w:rPr>
-          <w:b/>
-        </w:rPr>
-        <w:t xml:space="preserve"> </w:t>
-      </w:r>
-      <w:r>
-        <w:rPr>
-          <w:b/>
-        </w:rPr>
-        <w:t>Page</w:t>
+        <w:t>HomePage</w:t>
       </w:r>
     </w:p>
     <w:p/>
@@ -9301,13 +7829,276 @@
       </w:pPr>
       <w:r>
         <w:rPr>
+          <w:noProof/>
           <w:sz w:val="20"/>
         </w:rPr>
         <w:drawing>
-          <wp:inline distT="0" distB="0" distL="0" distR="0" wp14:anchorId="7BAD8A08" wp14:editId="4B955EEC">
+          <wp:inline distT="0" distB="0" distL="0" distR="0">
             <wp:extent cx="5575472" cy="6067425"/>
             <wp:effectExtent l="0" t="0" r="0" b="0"/>
             <wp:docPr id="26" name="Picture 26"/>
+            <wp:cNvGraphicFramePr>
+              <a:graphicFrameLocks xmlns:a="http://schemas.openxmlformats.org/drawingml/2006/main" noChangeAspect="1"/>
+            </wp:cNvGraphicFramePr>
+            <a:graphic xmlns:a="http://schemas.openxmlformats.org/drawingml/2006/main">
+              <a:graphicData uri="http://schemas.openxmlformats.org/drawingml/2006/picture">
+                <pic:pic xmlns:pic="http://schemas.openxmlformats.org/drawingml/2006/picture">
+                  <pic:nvPicPr>
+                    <pic:cNvPr id="0" name=""/>
+                    <pic:cNvPicPr/>
+                  </pic:nvPicPr>
+                  <pic:blipFill>
+                    <a:blip r:embed="rId38"/>
+                    <a:stretch>
+                      <a:fillRect/>
+                    </a:stretch>
+                  </pic:blipFill>
+                  <pic:spPr>
+                    <a:xfrm>
+                      <a:off x="0" y="0"/>
+                      <a:ext cx="5576250" cy="6068272"/>
+                    </a:xfrm>
+                    <a:prstGeom prst="rect">
+                      <a:avLst/>
+                    </a:prstGeom>
+                  </pic:spPr>
+                </pic:pic>
+              </a:graphicData>
+            </a:graphic>
+          </wp:inline>
+        </w:drawing>
+      </w:r>
+    </w:p>
+    <w:p>
+      <w:pPr>
+        <w:pStyle w:val="BodyText"/>
+        <w:rPr>
+          <w:b/>
+          <w:sz w:val="20"/>
+        </w:rPr>
+      </w:pPr>
+    </w:p>
+    <w:p>
+      <w:pPr>
+        <w:pStyle w:val="BodyText"/>
+        <w:rPr>
+          <w:b/>
+          <w:sz w:val="20"/>
+        </w:rPr>
+      </w:pPr>
+    </w:p>
+    <w:p>
+      <w:pPr>
+        <w:pStyle w:val="BodyText"/>
+        <w:rPr>
+          <w:b/>
+          <w:sz w:val="20"/>
+        </w:rPr>
+      </w:pPr>
+    </w:p>
+    <w:p>
+      <w:pPr>
+        <w:pStyle w:val="BodyText"/>
+        <w:rPr>
+          <w:b/>
+          <w:sz w:val="20"/>
+        </w:rPr>
+      </w:pPr>
+    </w:p>
+    <w:p>
+      <w:pPr>
+        <w:pStyle w:val="BodyText"/>
+        <w:rPr>
+          <w:b/>
+          <w:sz w:val="20"/>
+        </w:rPr>
+      </w:pPr>
+    </w:p>
+    <w:p>
+      <w:pPr>
+        <w:pStyle w:val="BodyText"/>
+        <w:rPr>
+          <w:b/>
+          <w:sz w:val="20"/>
+        </w:rPr>
+      </w:pPr>
+    </w:p>
+    <w:p>
+      <w:pPr>
+        <w:pStyle w:val="BodyText"/>
+        <w:rPr>
+          <w:b/>
+          <w:sz w:val="20"/>
+        </w:rPr>
+      </w:pPr>
+    </w:p>
+    <w:p>
+      <w:pPr>
+        <w:pStyle w:val="BodyText"/>
+        <w:rPr>
+          <w:b/>
+          <w:sz w:val="20"/>
+        </w:rPr>
+      </w:pPr>
+    </w:p>
+    <w:p>
+      <w:pPr>
+        <w:pStyle w:val="BodyText"/>
+        <w:rPr>
+          <w:b/>
+          <w:sz w:val="20"/>
+        </w:rPr>
+      </w:pPr>
+    </w:p>
+    <w:p>
+      <w:pPr>
+        <w:pStyle w:val="BodyText"/>
+        <w:rPr>
+          <w:b/>
+          <w:sz w:val="20"/>
+        </w:rPr>
+      </w:pPr>
+    </w:p>
+    <w:p>
+      <w:pPr>
+        <w:pStyle w:val="BodyText"/>
+        <w:rPr>
+          <w:b/>
+          <w:sz w:val="20"/>
+        </w:rPr>
+      </w:pPr>
+    </w:p>
+    <w:p>
+      <w:pPr>
+        <w:pStyle w:val="BodyText"/>
+        <w:rPr>
+          <w:b/>
+          <w:sz w:val="20"/>
+        </w:rPr>
+      </w:pPr>
+    </w:p>
+    <w:p>
+      <w:pPr>
+        <w:pStyle w:val="BodyText"/>
+        <w:rPr>
+          <w:b/>
+          <w:sz w:val="20"/>
+        </w:rPr>
+      </w:pPr>
+    </w:p>
+    <w:p>
+      <w:pPr>
+        <w:pStyle w:val="BodyText"/>
+        <w:rPr>
+          <w:b/>
+          <w:sz w:val="20"/>
+        </w:rPr>
+      </w:pPr>
+    </w:p>
+    <w:p>
+      <w:pPr>
+        <w:pStyle w:val="BodyText"/>
+        <w:rPr>
+          <w:sz w:val="20"/>
+        </w:rPr>
+      </w:pPr>
+      <w:r>
+        <w:rPr>
+          <w:b/>
+          <w:sz w:val="20"/>
+        </w:rPr>
+        <w:t>20</w:t>
+      </w:r>
+    </w:p>
+    <w:p>
+      <w:pPr>
+        <w:pStyle w:val="BodyText"/>
+        <w:rPr>
+          <w:b/>
+          <w:sz w:val="20"/>
+        </w:rPr>
+      </w:pPr>
+    </w:p>
+    <w:p>
+      <w:pPr>
+        <w:pStyle w:val="BodyText"/>
+        <w:rPr>
+          <w:b/>
+          <w:sz w:val="20"/>
+        </w:rPr>
+      </w:pPr>
+    </w:p>
+    <w:p>
+      <w:pPr>
+        <w:pStyle w:val="BodyText"/>
+        <w:rPr>
+          <w:b/>
+          <w:sz w:val="20"/>
+        </w:rPr>
+      </w:pPr>
+    </w:p>
+    <w:p>
+      <w:pPr>
+        <w:pStyle w:val="BodyText"/>
+        <w:rPr>
+          <w:b/>
+          <w:sz w:val="20"/>
+        </w:rPr>
+      </w:pPr>
+    </w:p>
+    <w:p>
+      <w:pPr>
+        <w:pStyle w:val="BodyText"/>
+        <w:rPr>
+          <w:b/>
+          <w:sz w:val="20"/>
+        </w:rPr>
+      </w:pPr>
+    </w:p>
+    <w:p>
+      <w:pPr>
+        <w:pStyle w:val="BodyText"/>
+        <w:rPr>
+          <w:b/>
+          <w:sz w:val="20"/>
+        </w:rPr>
+      </w:pPr>
+    </w:p>
+    <w:p>
+      <w:pPr>
+        <w:ind w:left="455"/>
+        <w:rPr>
+          <w:b/>
+        </w:rPr>
+      </w:pPr>
+      <w:r>
+        <w:rPr>
+          <w:b/>
+          <w:u w:val="thick"/>
+        </w:rPr>
+        <w:t>Sales Document:</w:t>
+      </w:r>
+    </w:p>
+    <w:p>
+      <w:pPr>
+        <w:pStyle w:val="BodyText"/>
+        <w:jc w:val="center"/>
+        <w:rPr>
+          <w:b/>
+          <w:sz w:val="20"/>
+        </w:rPr>
+      </w:pPr>
+      <w:r>
+        <w:rPr>
+          <w:b/>
+          <w:noProof/>
+          <w:sz w:val="20"/>
+        </w:rPr>
+        <w:drawing>
+          <wp:inline distT="0" distB="0" distL="0" distR="0">
+            <wp:extent cx="4496427" cy="1619476"/>
+            <wp:effectExtent l="0" t="0" r="0" b="0"/>
+            <wp:docPr id="27" name="Picture 27"/>
             <wp:cNvGraphicFramePr>
               <a:graphicFrameLocks xmlns:a="http://schemas.openxmlformats.org/drawingml/2006/main" noChangeAspect="1"/>
             </wp:cNvGraphicFramePr>
@@ -9327,7 +8118,7 @@
                   <pic:spPr>
                     <a:xfrm>
                       <a:off x="0" y="0"/>
-                      <a:ext cx="5576250" cy="6068272"/>
+                      <a:ext cx="4496427" cy="1619476"/>
                     </a:xfrm>
                     <a:prstGeom prst="rect">
                       <a:avLst/>
@@ -9343,182 +8134,24 @@
     <w:p>
       <w:pPr>
         <w:pStyle w:val="BodyText"/>
-        <w:rPr>
-          <w:b/>
-          <w:sz w:val="20"/>
-        </w:rPr>
-      </w:pPr>
-    </w:p>
-    <w:p>
-      <w:pPr>
-        <w:pStyle w:val="BodyText"/>
-        <w:rPr>
-          <w:b/>
-          <w:sz w:val="20"/>
-        </w:rPr>
-      </w:pPr>
-    </w:p>
-    <w:p>
-      <w:pPr>
-        <w:pStyle w:val="BodyText"/>
-        <w:rPr>
-          <w:b/>
-          <w:sz w:val="20"/>
-        </w:rPr>
-      </w:pPr>
-    </w:p>
-    <w:p>
-      <w:pPr>
-        <w:pStyle w:val="BodyText"/>
-        <w:rPr>
-          <w:b/>
-          <w:sz w:val="20"/>
-        </w:rPr>
-      </w:pPr>
-    </w:p>
-    <w:p>
-      <w:pPr>
-        <w:pStyle w:val="BodyText"/>
-        <w:rPr>
-          <w:b/>
-          <w:sz w:val="20"/>
-        </w:rPr>
-      </w:pPr>
-    </w:p>
-    <w:p>
-      <w:pPr>
-        <w:pStyle w:val="BodyText"/>
-        <w:rPr>
-          <w:b/>
-          <w:sz w:val="20"/>
-        </w:rPr>
-      </w:pPr>
-    </w:p>
-    <w:p>
-      <w:pPr>
-        <w:pStyle w:val="BodyText"/>
-        <w:rPr>
-          <w:b/>
-          <w:sz w:val="20"/>
-        </w:rPr>
-      </w:pPr>
-    </w:p>
-    <w:p>
-      <w:pPr>
-        <w:pStyle w:val="BodyText"/>
-        <w:rPr>
-          <w:b/>
-          <w:sz w:val="20"/>
-        </w:rPr>
-      </w:pPr>
-    </w:p>
-    <w:p>
-      <w:pPr>
-        <w:pStyle w:val="BodyText"/>
-        <w:rPr>
-          <w:b/>
-          <w:sz w:val="20"/>
-        </w:rPr>
-      </w:pPr>
-    </w:p>
-    <w:p>
-      <w:pPr>
-        <w:pStyle w:val="BodyText"/>
-        <w:rPr>
-          <w:b/>
-          <w:sz w:val="20"/>
-        </w:rPr>
-      </w:pPr>
-    </w:p>
-    <w:p>
-      <w:pPr>
-        <w:pStyle w:val="BodyText"/>
-        <w:rPr>
-          <w:b/>
-          <w:sz w:val="20"/>
-        </w:rPr>
-      </w:pPr>
-    </w:p>
-    <w:p>
-      <w:pPr>
-        <w:pStyle w:val="BodyText"/>
-        <w:rPr>
-          <w:b/>
-          <w:sz w:val="20"/>
-        </w:rPr>
-      </w:pPr>
-    </w:p>
-    <w:p>
-      <w:pPr>
-        <w:pStyle w:val="BodyText"/>
-        <w:rPr>
-          <w:b/>
-          <w:sz w:val="20"/>
-        </w:rPr>
-      </w:pPr>
-    </w:p>
-    <w:p>
-      <w:pPr>
-        <w:pStyle w:val="BodyText"/>
-        <w:rPr>
-          <w:b/>
-          <w:sz w:val="20"/>
-        </w:rPr>
-      </w:pPr>
-    </w:p>
-    <w:p>
-      <w:pPr>
-        <w:pStyle w:val="BodyText"/>
-        <w:rPr>
-          <w:b/>
-          <w:sz w:val="20"/>
-        </w:rPr>
-      </w:pPr>
-    </w:p>
-    <w:p>
-      <w:pPr>
-        <w:pStyle w:val="BodyText"/>
-        <w:rPr>
-          <w:b/>
-          <w:sz w:val="20"/>
-        </w:rPr>
-      </w:pPr>
-    </w:p>
-    <w:p>
-      <w:pPr>
-        <w:pStyle w:val="BodyText"/>
-        <w:rPr>
-          <w:b/>
-          <w:sz w:val="20"/>
-        </w:rPr>
-      </w:pPr>
-    </w:p>
-    <w:p>
-      <w:pPr>
-        <w:pStyle w:val="BodyText"/>
-        <w:rPr>
-          <w:b/>
-          <w:sz w:val="20"/>
-        </w:rPr>
-      </w:pPr>
-    </w:p>
-    <w:p>
-      <w:pPr>
-        <w:pStyle w:val="BodyText"/>
-        <w:rPr>
-          <w:b/>
-          <w:sz w:val="20"/>
-        </w:rPr>
-      </w:pPr>
-    </w:p>
-    <w:p>
-      <w:pPr>
-        <w:pStyle w:val="BodyText"/>
-        <w:rPr>
-          <w:b/>
-          <w:sz w:val="20"/>
-        </w:rPr>
-      </w:pPr>
+        <w:jc w:val="center"/>
+        <w:rPr>
+          <w:b/>
+          <w:sz w:val="20"/>
+        </w:rPr>
+      </w:pPr>
+    </w:p>
+    <w:p>
+      <w:pPr>
+        <w:pStyle w:val="BodyText"/>
+        <w:jc w:val="center"/>
+        <w:rPr>
+          <w:b/>
+          <w:sz w:val="20"/>
+        </w:rPr>
+      </w:pPr>
+      <w:bookmarkStart w:id="0" w:name="_GoBack"/>
+      <w:bookmarkEnd w:id="0"/>
     </w:p>
     <w:p>
       <w:pPr>
@@ -9534,42 +8167,35 @@
         <w:ind w:left="455"/>
         <w:rPr>
           <w:b/>
-        </w:rPr>
-      </w:pPr>
-      <w:r>
-        <w:rPr>
-          <w:b/>
           <w:u w:val="thick"/>
         </w:rPr>
-        <w:t>Sales Document</w:t>
-      </w:r>
+      </w:pPr>
       <w:r>
         <w:rPr>
           <w:b/>
           <w:u w:val="thick"/>
         </w:rPr>
-        <w:t>:</w:t>
-      </w:r>
-    </w:p>
-    <w:p>
-      <w:pPr>
-        <w:pStyle w:val="BodyText"/>
+        <w:t>Dispatch Details:</w:t>
+      </w:r>
+    </w:p>
+    <w:p>
+      <w:pPr>
+        <w:ind w:left="455"/>
         <w:jc w:val="center"/>
         <w:rPr>
           <w:b/>
-          <w:sz w:val="20"/>
-        </w:rPr>
-      </w:pPr>
-      <w:r>
-        <w:rPr>
-          <w:b/>
-          <w:sz w:val="20"/>
+          <w:u w:val="thick"/>
+        </w:rPr>
+      </w:pPr>
+      <w:r>
+        <w:rPr>
+          <w:noProof/>
         </w:rPr>
         <w:drawing>
-          <wp:inline distT="0" distB="0" distL="0" distR="0" wp14:anchorId="60CC6046" wp14:editId="1B9635B3">
-            <wp:extent cx="4496427" cy="1619476"/>
-            <wp:effectExtent l="0" t="0" r="0" b="0"/>
-            <wp:docPr id="27" name="Picture 27"/>
+          <wp:inline distT="0" distB="0" distL="0" distR="0">
+            <wp:extent cx="3458058" cy="1848108"/>
+            <wp:effectExtent l="0" t="0" r="9525" b="0"/>
+            <wp:docPr id="30" name="Picture 30"/>
             <wp:cNvGraphicFramePr>
               <a:graphicFrameLocks xmlns:a="http://schemas.openxmlformats.org/drawingml/2006/main" noChangeAspect="1"/>
             </wp:cNvGraphicFramePr>
@@ -9589,107 +8215,6 @@
                   <pic:spPr>
                     <a:xfrm>
                       <a:off x="0" y="0"/>
-                      <a:ext cx="4496427" cy="1619476"/>
-                    </a:xfrm>
-                    <a:prstGeom prst="rect">
-                      <a:avLst/>
-                    </a:prstGeom>
-                  </pic:spPr>
-                </pic:pic>
-              </a:graphicData>
-            </a:graphic>
-          </wp:inline>
-        </w:drawing>
-      </w:r>
-    </w:p>
-    <w:p>
-      <w:pPr>
-        <w:pStyle w:val="BodyText"/>
-        <w:jc w:val="center"/>
-        <w:rPr>
-          <w:b/>
-          <w:sz w:val="20"/>
-        </w:rPr>
-      </w:pPr>
-    </w:p>
-    <w:p>
-      <w:pPr>
-        <w:pStyle w:val="BodyText"/>
-        <w:jc w:val="center"/>
-        <w:rPr>
-          <w:b/>
-          <w:sz w:val="20"/>
-        </w:rPr>
-      </w:pPr>
-      <w:bookmarkStart w:id="0" w:name="_GoBack"/>
-      <w:bookmarkEnd w:id="0"/>
-    </w:p>
-    <w:p>
-      <w:pPr>
-        <w:pStyle w:val="BodyText"/>
-        <w:rPr>
-          <w:b/>
-          <w:sz w:val="20"/>
-        </w:rPr>
-      </w:pPr>
-    </w:p>
-    <w:p>
-      <w:pPr>
-        <w:ind w:left="455"/>
-        <w:rPr>
-          <w:b/>
-          <w:u w:val="thick"/>
-        </w:rPr>
-      </w:pPr>
-      <w:r>
-        <w:rPr>
-          <w:b/>
-          <w:u w:val="thick"/>
-        </w:rPr>
-        <w:t>Dispatch Details</w:t>
-      </w:r>
-      <w:r>
-        <w:rPr>
-          <w:b/>
-          <w:u w:val="thick"/>
-        </w:rPr>
-        <w:t>:</w:t>
-      </w:r>
-    </w:p>
-    <w:p>
-      <w:pPr>
-        <w:ind w:left="455"/>
-        <w:jc w:val="center"/>
-        <w:rPr>
-          <w:b/>
-          <w:u w:val="thick"/>
-        </w:rPr>
-      </w:pPr>
-      <w:r>
-        <w:drawing>
-          <wp:inline distT="0" distB="0" distL="0" distR="0" wp14:anchorId="0EED3B7E" wp14:editId="3E100D8A">
-            <wp:extent cx="3458058" cy="1848108"/>
-            <wp:effectExtent l="0" t="0" r="9525" b="0"/>
-            <wp:docPr id="30" name="Picture 30"/>
-            <wp:cNvGraphicFramePr>
-              <a:graphicFrameLocks xmlns:a="http://schemas.openxmlformats.org/drawingml/2006/main" noChangeAspect="1"/>
-            </wp:cNvGraphicFramePr>
-            <a:graphic xmlns:a="http://schemas.openxmlformats.org/drawingml/2006/main">
-              <a:graphicData uri="http://schemas.openxmlformats.org/drawingml/2006/picture">
-                <pic:pic xmlns:pic="http://schemas.openxmlformats.org/drawingml/2006/picture">
-                  <pic:nvPicPr>
-                    <pic:cNvPr id="0" name=""/>
-                    <pic:cNvPicPr/>
-                  </pic:nvPicPr>
-                  <pic:blipFill>
-                    <a:blip r:embed="rId41"/>
-                    <a:stretch>
-                      <a:fillRect/>
-                    </a:stretch>
-                  </pic:blipFill>
-                  <pic:spPr>
-                    <a:xfrm>
-                      <a:off x="0" y="0"/>
                       <a:ext cx="3458058" cy="1848108"/>
                     </a:xfrm>
                     <a:prstGeom prst="rect">
@@ -9735,8 +8260,8 @@
           <w:sz w:val="19"/>
         </w:rPr>
         <w:sectPr>
-          <w:headerReference w:type="default" r:id="rId42"/>
-          <w:footerReference w:type="default" r:id="rId43"/>
+          <w:headerReference w:type="default" r:id="rId41"/>
+          <w:footerReference w:type="default" r:id="rId42"/>
           <w:pgSz w:w="12240" w:h="15840"/>
           <w:pgMar w:top="440" w:right="1060" w:bottom="1240" w:left="1400" w:header="174" w:footer="1053" w:gutter="0"/>
           <w:cols w:space="720"/>
@@ -9765,10 +8290,16 @@
       <w:pPr>
         <w:pStyle w:val="BodyText"/>
         <w:rPr>
-          <w:b/>
-          <w:sz w:val="20"/>
-        </w:rPr>
-      </w:pPr>
+          <w:sz w:val="20"/>
+        </w:rPr>
+      </w:pPr>
+      <w:r>
+        <w:rPr>
+          <w:b/>
+          <w:sz w:val="20"/>
+        </w:rPr>
+        <w:t>21</w:t>
+      </w:r>
     </w:p>
     <w:p>
       <w:pPr>
@@ -9813,7 +8344,7 @@
         <w:spacing w:before="96" w:line="491" w:lineRule="auto"/>
         <w:ind w:left="807" w:right="5715"/>
       </w:pPr>
-      <w:hyperlink r:id="rId44">
+      <w:hyperlink r:id="rId43">
         <w:r>
           <w:rPr>
             <w:color w:val="365E90"/>
@@ -9824,24 +8355,10 @@
       <w:r>
         <w:rPr>
           <w:color w:val="365E90"/>
-          <w:spacing w:val="1"/>
-        </w:rPr>
-        <w:t xml:space="preserve"> </w:t>
-      </w:r>
-      <w:r>
-        <w:rPr>
-          <w:color w:val="365E90"/>
         </w:rPr>
         <w:t>tutorial</w:t>
       </w:r>
-      <w:r>
-        <w:rPr>
-          <w:color w:val="365E90"/>
-          <w:spacing w:val="4"/>
-        </w:rPr>
-        <w:t xml:space="preserve"> </w:t>
-      </w:r>
-      <w:hyperlink r:id="rId45">
+      <w:hyperlink r:id="rId44">
         <w:r>
           <w:rPr>
             <w:color w:val="365E90"/>
@@ -9849,14 +8366,7 @@
           <w:t>http://www.w3.org</w:t>
         </w:r>
       </w:hyperlink>
-      <w:r>
-        <w:rPr>
-          <w:color w:val="365E90"/>
-          <w:spacing w:val="1"/>
-        </w:rPr>
-        <w:t xml:space="preserve"> </w:t>
-      </w:r>
-      <w:hyperlink r:id="rId46">
+      <w:hyperlink r:id="rId45">
         <w:r>
           <w:rPr>
             <w:color w:val="365E90"/>
@@ -9867,18 +8377,11 @@
       <w:r>
         <w:rPr>
           <w:color w:val="365E90"/>
-          <w:spacing w:val="1"/>
-        </w:rPr>
-        <w:t xml:space="preserve"> </w:t>
-      </w:r>
-      <w:r>
-        <w:rPr>
-          <w:color w:val="365E90"/>
           <w:u w:val="single" w:color="365E90"/>
         </w:rPr>
         <w:t>https://</w:t>
       </w:r>
-      <w:hyperlink r:id="rId47">
+      <w:hyperlink r:id="rId46">
         <w:r>
           <w:rPr>
             <w:color w:val="365E90"/>
@@ -9889,8 +8392,8 @@
       </w:hyperlink>
     </w:p>
     <w:sectPr>
-      <w:headerReference w:type="default" r:id="rId48"/>
-      <w:footerReference w:type="default" r:id="rId49"/>
+      <w:headerReference w:type="default" r:id="rId47"/>
+      <w:footerReference w:type="default" r:id="rId48"/>
       <w:pgSz w:w="12240" w:h="15840"/>
       <w:pgMar w:top="440" w:right="1060" w:bottom="1240" w:left="1400" w:header="171" w:footer="1055" w:gutter="0"/>
       <w:cols w:space="720"/>
@@ -9900,15 +8403,15 @@
 </file>
 
 <file path=word/endnotes.xml><?xml version="1.0" encoding="utf-8"?>
-<w:endnotes xmlns:wpc="http://schemas.microsoft.com/office/word/2010/wordprocessingCanvas" xmlns:mc="http://schemas.openxmlformats.org/markup-compatibility/2006" xmlns:o="urn:schemas-microsoft-com:office:office" xmlns:r="http://schemas.openxmlformats.org/officeDocument/2006/relationships" xmlns:m="http://schemas.openxmlformats.org/officeDocument/2006/math" xmlns:v="urn:schemas-microsoft-com:vml" xmlns:wp14="http://schemas.microsoft.com/office/word/2010/wordprocessingDrawing" xmlns:wp="http://schemas.openxmlformats.org/drawingml/2006/wordprocessingDrawing" xmlns:w10="urn:schemas-microsoft-com:office:word" xmlns:w="http://schemas.openxmlformats.org/wordprocessingml/2006/main" xmlns:w14="http://schemas.microsoft.com/office/word/2010/wordml" xmlns:wpg="http://schemas.microsoft.com/office/word/2010/wordprocessingGroup" xmlns:wpi="http://schemas.microsoft.com/office/word/2010/wordprocessingInk" xmlns:wne="http://schemas.microsoft.com/office/word/2006/wordml" xmlns:wps="http://schemas.microsoft.com/office/word/2010/wordprocessingShape" mc:Ignorable="w14 wp14">
-  <w:endnote w:type="separator" w:id="-1">
+<w:endnotes xmlns:ve="http://schemas.openxmlformats.org/markup-compatibility/2006" xmlns:o="urn:schemas-microsoft-com:office:office" xmlns:r="http://schemas.openxmlformats.org/officeDocument/2006/relationships" xmlns:m="http://schemas.openxmlformats.org/officeDocument/2006/math" xmlns:v="urn:schemas-microsoft-com:vml" xmlns:wp="http://schemas.openxmlformats.org/drawingml/2006/wordprocessingDrawing" xmlns:w10="urn:schemas-microsoft-com:office:word" xmlns:w="http://schemas.openxmlformats.org/wordprocessingml/2006/main" xmlns:wne="http://schemas.microsoft.com/office/word/2006/wordml">
+  <w:endnote w:type="separator" w:id="0">
     <w:p>
       <w:r>
         <w:separator/>
       </w:r>
     </w:p>
   </w:endnote>
-  <w:endnote w:type="continuationSeparator" w:id="0">
+  <w:endnote w:type="continuationSeparator" w:id="1">
     <w:p>
       <w:r>
         <w:continuationSeparator/>
@@ -9919,10 +8422,30 @@
 </file>
 
 <file path=word/footer1.xml><?xml version="1.0" encoding="utf-8"?>
-<w:ftr xmlns:wpc="http://schemas.microsoft.com/office/word/2010/wordprocessingCanvas" xmlns:mc="http://schemas.openxmlformats.org/markup-compatibility/2006" xmlns:o="urn:schemas-microsoft-com:office:office" xmlns:r="http://schemas.openxmlformats.org/officeDocument/2006/relationships" xmlns:m="http://schemas.openxmlformats.org/officeDocument/2006/math" xmlns:v="urn:schemas-microsoft-com:vml" xmlns:wp14="http://schemas.microsoft.com/office/word/2010/wordprocessingDrawing" xmlns:wp="http://schemas.openxmlformats.org/drawingml/2006/wordprocessingDrawing" xmlns:w10="urn:schemas-microsoft-com:office:word" xmlns:w="http://schemas.openxmlformats.org/wordprocessingml/2006/main" xmlns:w14="http://schemas.microsoft.com/office/word/2010/wordml" xmlns:wpg="http://schemas.microsoft.com/office/word/2010/wordprocessingGroup" xmlns:wpi="http://schemas.microsoft.com/office/word/2010/wordprocessingInk" xmlns:wne="http://schemas.microsoft.com/office/word/2006/wordml" xmlns:wps="http://schemas.microsoft.com/office/word/2010/wordprocessingShape" mc:Ignorable="w14 wp14">
+<w:ftr xmlns:ve="http://schemas.openxmlformats.org/markup-compatibility/2006" xmlns:o="urn:schemas-microsoft-com:office:office" xmlns:r="http://schemas.openxmlformats.org/officeDocument/2006/relationships" xmlns:m="http://schemas.openxmlformats.org/officeDocument/2006/math" xmlns:v="urn:schemas-microsoft-com:vml" xmlns:wp="http://schemas.openxmlformats.org/drawingml/2006/wordprocessingDrawing" xmlns:w10="urn:schemas-microsoft-com:office:word" xmlns:w="http://schemas.openxmlformats.org/wordprocessingml/2006/main" xmlns:wne="http://schemas.microsoft.com/office/word/2006/wordml">
+  <w:p>
+    <w:pPr>
+      <w:pStyle w:val="Footer"/>
+      <w:jc w:val="center"/>
+    </w:pPr>
+  </w:p>
+  <w:p>
+    <w:pPr>
+      <w:pStyle w:val="BodyText"/>
+      <w:spacing w:line="14" w:lineRule="auto"/>
+      <w:rPr>
+        <w:sz w:val="19"/>
+      </w:rPr>
+    </w:pPr>
+  </w:p>
+</w:ftr>
+</file>
+
+<file path=word/footer2.xml><?xml version="1.0" encoding="utf-8"?>
+<w:ftr xmlns:ve="http://schemas.openxmlformats.org/markup-compatibility/2006" xmlns:o="urn:schemas-microsoft-com:office:office" xmlns:r="http://schemas.openxmlformats.org/officeDocument/2006/relationships" xmlns:m="http://schemas.openxmlformats.org/officeDocument/2006/math" xmlns:v="urn:schemas-microsoft-com:vml" xmlns:wp="http://schemas.openxmlformats.org/drawingml/2006/wordprocessingDrawing" xmlns:w10="urn:schemas-microsoft-com:office:word" xmlns:w="http://schemas.openxmlformats.org/wordprocessingml/2006/main" xmlns:wne="http://schemas.microsoft.com/office/word/2006/wordml">
   <w:sdt>
     <w:sdtPr>
-      <w:id w:val="119997032"/>
+      <w:id w:val="157934878"/>
       <w:docPartObj>
         <w:docPartGallery w:val="Page Numbers (Bottom of Page)"/>
         <w:docPartUnique/>
@@ -9932,29 +8455,15 @@
       <w:p>
         <w:pPr>
           <w:pStyle w:val="Footer"/>
-          <w:jc w:val="center"/>
         </w:pPr>
-        <w:r>
-          <w:fldChar w:fldCharType="begin"/>
-        </w:r>
-        <w:r>
-          <w:instrText xml:space="preserve"> PAGE   \* MERGEFORMAT </w:instrText>
-        </w:r>
-        <w:r>
-          <w:fldChar w:fldCharType="separate"/>
-        </w:r>
-        <w:r>
-          <w:rPr>
-            <w:noProof/>
-          </w:rPr>
-          <w:t>10</w:t>
-        </w:r>
-        <w:r>
-          <w:rPr>
-            <w:noProof/>
-          </w:rPr>
-          <w:fldChar w:fldCharType="end"/>
-        </w:r>
+        <w:fldSimple w:instr=" PAGE   \* MERGEFORMAT ">
+          <w:r>
+            <w:rPr>
+              <w:noProof/>
+            </w:rPr>
+            <w:t>1</w:t>
+          </w:r>
+        </w:fldSimple>
       </w:p>
     </w:sdtContent>
   </w:sdt>
@@ -9963,62 +8472,15 @@
       <w:pStyle w:val="BodyText"/>
       <w:spacing w:line="14" w:lineRule="auto"/>
       <w:rPr>
-        <w:sz w:val="19"/>
+        <w:sz w:val="20"/>
       </w:rPr>
     </w:pPr>
   </w:p>
 </w:ftr>
 </file>
 
-<file path=word/footer2.xml><?xml version="1.0" encoding="utf-8"?>
-<w:ftr xmlns:wpc="http://schemas.microsoft.com/office/word/2010/wordprocessingCanvas" xmlns:mc="http://schemas.openxmlformats.org/markup-compatibility/2006" xmlns:o="urn:schemas-microsoft-com:office:office" xmlns:r="http://schemas.openxmlformats.org/officeDocument/2006/relationships" xmlns:m="http://schemas.openxmlformats.org/officeDocument/2006/math" xmlns:v="urn:schemas-microsoft-com:vml" xmlns:wp14="http://schemas.microsoft.com/office/word/2010/wordprocessingDrawing" xmlns:wp="http://schemas.openxmlformats.org/drawingml/2006/wordprocessingDrawing" xmlns:w10="urn:schemas-microsoft-com:office:word" xmlns:w="http://schemas.openxmlformats.org/wordprocessingml/2006/main" xmlns:w14="http://schemas.microsoft.com/office/word/2010/wordml" xmlns:wpg="http://schemas.microsoft.com/office/word/2010/wordprocessingGroup" xmlns:wpi="http://schemas.microsoft.com/office/word/2010/wordprocessingInk" xmlns:wne="http://schemas.microsoft.com/office/word/2006/wordml" xmlns:wps="http://schemas.microsoft.com/office/word/2010/wordprocessingShape" mc:Ignorable="w14 wp14">
-  <w:p>
-    <w:pPr>
-      <w:pStyle w:val="BodyText"/>
-      <w:spacing w:line="14" w:lineRule="auto"/>
-      <w:rPr>
-        <w:sz w:val="20"/>
-      </w:rPr>
-    </w:pPr>
-    <w:r>
-      <w:pict>
-        <v:shapetype id="_x0000_t202" coordsize="21600,21600" o:spt="202" path="m,l,21600r21600,l21600,xe">
-          <v:stroke joinstyle="miter"/>
-          <v:path gradientshapeok="t" o:connecttype="rect"/>
-        </v:shapetype>
-        <v:shape id="_x0000_s2070" type="#_x0000_t202" style="position:absolute;margin-left:316.5pt;margin-top:728.35pt;width:14.5pt;height:13.5pt;z-index:-16372736;mso-position-horizontal-relative:page;mso-position-vertical-relative:page" filled="f" stroked="f">
-          <v:textbox inset="0,0,0,0">
-            <w:txbxContent>
-              <w:p>
-                <w:pPr>
-                  <w:spacing w:before="18"/>
-                  <w:ind w:left="20"/>
-                  <w:rPr>
-                    <w:sz w:val="20"/>
-                    <w:lang w:val="en-IN"/>
-                  </w:rPr>
-                </w:pPr>
-                <w:r>
-                  <w:rPr>
-                    <w:w w:val="105"/>
-                    <w:sz w:val="20"/>
-                    <w:lang w:val="en-IN"/>
-                  </w:rPr>
-                  <w:t>16</w:t>
-                </w:r>
-              </w:p>
-            </w:txbxContent>
-          </v:textbox>
-          <w10:wrap anchorx="page" anchory="page"/>
-        </v:shape>
-      </w:pict>
-    </w:r>
-  </w:p>
-</w:ftr>
-</file>
-
 <file path=word/footer3.xml><?xml version="1.0" encoding="utf-8"?>
-<w:ftr xmlns:wpc="http://schemas.microsoft.com/office/word/2010/wordprocessingCanvas" xmlns:mc="http://schemas.openxmlformats.org/markup-compatibility/2006" xmlns:o="urn:schemas-microsoft-com:office:office" xmlns:r="http://schemas.openxmlformats.org/officeDocument/2006/relationships" xmlns:m="http://schemas.openxmlformats.org/officeDocument/2006/math" xmlns:v="urn:schemas-microsoft-com:vml" xmlns:wp14="http://schemas.microsoft.com/office/word/2010/wordprocessingDrawing" xmlns:wp="http://schemas.openxmlformats.org/drawingml/2006/wordprocessingDrawing" xmlns:w10="urn:schemas-microsoft-com:office:word" xmlns:w="http://schemas.openxmlformats.org/wordprocessingml/2006/main" xmlns:w14="http://schemas.microsoft.com/office/word/2010/wordml" xmlns:wpg="http://schemas.microsoft.com/office/word/2010/wordprocessingGroup" xmlns:wpi="http://schemas.microsoft.com/office/word/2010/wordprocessingInk" xmlns:wne="http://schemas.microsoft.com/office/word/2006/wordml" xmlns:wps="http://schemas.microsoft.com/office/word/2010/wordprocessingShape" mc:Ignorable="w14 wp14">
+<w:ftr xmlns:ve="http://schemas.openxmlformats.org/markup-compatibility/2006" xmlns:o="urn:schemas-microsoft-com:office:office" xmlns:r="http://schemas.openxmlformats.org/officeDocument/2006/relationships" xmlns:m="http://schemas.openxmlformats.org/officeDocument/2006/math" xmlns:v="urn:schemas-microsoft-com:vml" xmlns:wp="http://schemas.openxmlformats.org/drawingml/2006/wordprocessingDrawing" xmlns:w10="urn:schemas-microsoft-com:office:word" xmlns:w="http://schemas.openxmlformats.org/wordprocessingml/2006/main" xmlns:wne="http://schemas.microsoft.com/office/word/2006/wordml">
   <w:p>
     <w:pPr>
       <w:pStyle w:val="BodyText"/>
@@ -10045,14 +8507,6 @@
                     <w:lang w:val="en-IN"/>
                   </w:rPr>
                 </w:pPr>
-                <w:r>
-                  <w:rPr>
-                    <w:w w:val="105"/>
-                    <w:sz w:val="20"/>
-                    <w:lang w:val="en-IN"/>
-                  </w:rPr>
-                  <w:t>20</w:t>
-                </w:r>
               </w:p>
             </w:txbxContent>
           </v:textbox>
@@ -10065,7 +8519,7 @@
 </file>
 
 <file path=word/footer4.xml><?xml version="1.0" encoding="utf-8"?>
-<w:ftr xmlns:wpc="http://schemas.microsoft.com/office/word/2010/wordprocessingCanvas" xmlns:mc="http://schemas.openxmlformats.org/markup-compatibility/2006" xmlns:o="urn:schemas-microsoft-com:office:office" xmlns:r="http://schemas.openxmlformats.org/officeDocument/2006/relationships" xmlns:m="http://schemas.openxmlformats.org/officeDocument/2006/math" xmlns:v="urn:schemas-microsoft-com:vml" xmlns:wp14="http://schemas.microsoft.com/office/word/2010/wordprocessingDrawing" xmlns:wp="http://schemas.openxmlformats.org/drawingml/2006/wordprocessingDrawing" xmlns:w10="urn:schemas-microsoft-com:office:word" xmlns:w="http://schemas.openxmlformats.org/wordprocessingml/2006/main" xmlns:w14="http://schemas.microsoft.com/office/word/2010/wordml" xmlns:wpg="http://schemas.microsoft.com/office/word/2010/wordprocessingGroup" xmlns:wpi="http://schemas.microsoft.com/office/word/2010/wordprocessingInk" xmlns:wne="http://schemas.microsoft.com/office/word/2006/wordml" xmlns:wps="http://schemas.microsoft.com/office/word/2010/wordprocessingShape" mc:Ignorable="w14 wp14">
+<w:ftr xmlns:ve="http://schemas.openxmlformats.org/markup-compatibility/2006" xmlns:o="urn:schemas-microsoft-com:office:office" xmlns:r="http://schemas.openxmlformats.org/officeDocument/2006/relationships" xmlns:m="http://schemas.openxmlformats.org/officeDocument/2006/math" xmlns:v="urn:schemas-microsoft-com:vml" xmlns:wp="http://schemas.openxmlformats.org/drawingml/2006/wordprocessingDrawing" xmlns:w10="urn:schemas-microsoft-com:office:word" xmlns:w="http://schemas.openxmlformats.org/wordprocessingml/2006/main" xmlns:wne="http://schemas.microsoft.com/office/word/2006/wordml">
   <w:p>
     <w:pPr>
       <w:pStyle w:val="BodyText"/>
@@ -10089,15 +8543,9 @@
                   <w:ind w:left="20"/>
                   <w:rPr>
                     <w:sz w:val="20"/>
+                    <w:lang w:val="en-IN"/>
                   </w:rPr>
                 </w:pPr>
-                <w:r>
-                  <w:rPr>
-                    <w:w w:val="105"/>
-                    <w:sz w:val="20"/>
-                  </w:rPr>
-                  <w:t>31</w:t>
-                </w:r>
               </w:p>
             </w:txbxContent>
           </v:textbox>
@@ -10110,7 +8558,7 @@
 </file>
 
 <file path=word/footer5.xml><?xml version="1.0" encoding="utf-8"?>
-<w:ftr xmlns:wpc="http://schemas.microsoft.com/office/word/2010/wordprocessingCanvas" xmlns:mc="http://schemas.openxmlformats.org/markup-compatibility/2006" xmlns:o="urn:schemas-microsoft-com:office:office" xmlns:r="http://schemas.openxmlformats.org/officeDocument/2006/relationships" xmlns:m="http://schemas.openxmlformats.org/officeDocument/2006/math" xmlns:v="urn:schemas-microsoft-com:vml" xmlns:wp14="http://schemas.microsoft.com/office/word/2010/wordprocessingDrawing" xmlns:wp="http://schemas.openxmlformats.org/drawingml/2006/wordprocessingDrawing" xmlns:w10="urn:schemas-microsoft-com:office:word" xmlns:w="http://schemas.openxmlformats.org/wordprocessingml/2006/main" xmlns:w14="http://schemas.microsoft.com/office/word/2010/wordml" xmlns:wpg="http://schemas.microsoft.com/office/word/2010/wordprocessingGroup" xmlns:wpi="http://schemas.microsoft.com/office/word/2010/wordprocessingInk" xmlns:wne="http://schemas.microsoft.com/office/word/2006/wordml" xmlns:wps="http://schemas.microsoft.com/office/word/2010/wordprocessingShape" mc:Ignorable="w14 wp14">
+<w:ftr xmlns:ve="http://schemas.openxmlformats.org/markup-compatibility/2006" xmlns:o="urn:schemas-microsoft-com:office:office" xmlns:r="http://schemas.openxmlformats.org/officeDocument/2006/relationships" xmlns:m="http://schemas.openxmlformats.org/officeDocument/2006/math" xmlns:v="urn:schemas-microsoft-com:vml" xmlns:wp="http://schemas.openxmlformats.org/drawingml/2006/wordprocessingDrawing" xmlns:w10="urn:schemas-microsoft-com:office:word" xmlns:w="http://schemas.openxmlformats.org/wordprocessingml/2006/main" xmlns:wne="http://schemas.microsoft.com/office/word/2006/wordml">
   <w:p>
     <w:pPr>
       <w:pStyle w:val="BodyText"/>
@@ -10134,15 +8582,9 @@
                   <w:ind w:left="20"/>
                   <w:rPr>
                     <w:sz w:val="20"/>
+                    <w:lang w:val="en-IN"/>
                   </w:rPr>
                 </w:pPr>
-                <w:r>
-                  <w:rPr>
-                    <w:w w:val="105"/>
-                    <w:sz w:val="20"/>
-                  </w:rPr>
-                  <w:t>32</w:t>
-                </w:r>
               </w:p>
             </w:txbxContent>
           </v:textbox>
@@ -10155,15 +8597,15 @@
 </file>
 
 <file path=word/footnotes.xml><?xml version="1.0" encoding="utf-8"?>
-<w:footnotes xmlns:wpc="http://schemas.microsoft.com/office/word/2010/wordprocessingCanvas" xmlns:mc="http://schemas.openxmlformats.org/markup-compatibility/2006" xmlns:o="urn:schemas-microsoft-com:office:office" xmlns:r="http://schemas.openxmlformats.org/officeDocument/2006/relationships" xmlns:m="http://schemas.openxmlformats.org/officeDocument/2006/math" xmlns:v="urn:schemas-microsoft-com:vml" xmlns:wp14="http://schemas.microsoft.com/office/word/2010/wordprocessingDrawing" xmlns:wp="http://schemas.openxmlformats.org/drawingml/2006/wordprocessingDrawing" xmlns:w10="urn:schemas-microsoft-com:office:word" xmlns:w="http://schemas.openxmlformats.org/wordprocessingml/2006/main" xmlns:w14="http://schemas.microsoft.com/office/word/2010/wordml" xmlns:wpg="http://schemas.microsoft.com/office/word/2010/wordprocessingGroup" xmlns:wpi="http://schemas.microsoft.com/office/word/2010/wordprocessingInk" xmlns:wne="http://schemas.microsoft.com/office/word/2006/wordml" xmlns:wps="http://schemas.microsoft.com/office/word/2010/wordprocessingShape" mc:Ignorable="w14 wp14">
-  <w:footnote w:type="separator" w:id="-1">
+<w:footnotes xmlns:ve="http://schemas.openxmlformats.org/markup-compatibility/2006" xmlns:o="urn:schemas-microsoft-com:office:office" xmlns:r="http://schemas.openxmlformats.org/officeDocument/2006/relationships" xmlns:m="http://schemas.openxmlformats.org/officeDocument/2006/math" xmlns:v="urn:schemas-microsoft-com:vml" xmlns:wp="http://schemas.openxmlformats.org/drawingml/2006/wordprocessingDrawing" xmlns:w10="urn:schemas-microsoft-com:office:word" xmlns:w="http://schemas.openxmlformats.org/wordprocessingml/2006/main" xmlns:wne="http://schemas.microsoft.com/office/word/2006/wordml">
+  <w:footnote w:type="separator" w:id="0">
     <w:p>
       <w:r>
         <w:separator/>
       </w:r>
     </w:p>
   </w:footnote>
-  <w:footnote w:type="continuationSeparator" w:id="0">
+  <w:footnote w:type="continuationSeparator" w:id="1">
     <w:p>
       <w:r>
         <w:continuationSeparator/>
@@ -10174,7 +8616,7 @@
 </file>
 
 <file path=word/header1.xml><?xml version="1.0" encoding="utf-8"?>
-<w:hdr xmlns:wpc="http://schemas.microsoft.com/office/word/2010/wordprocessingCanvas" xmlns:mc="http://schemas.openxmlformats.org/markup-compatibility/2006" xmlns:o="urn:schemas-microsoft-com:office:office" xmlns:r="http://schemas.openxmlformats.org/officeDocument/2006/relationships" xmlns:m="http://schemas.openxmlformats.org/officeDocument/2006/math" xmlns:v="urn:schemas-microsoft-com:vml" xmlns:wp14="http://schemas.microsoft.com/office/word/2010/wordprocessingDrawing" xmlns:wp="http://schemas.openxmlformats.org/drawingml/2006/wordprocessingDrawing" xmlns:w10="urn:schemas-microsoft-com:office:word" xmlns:w="http://schemas.openxmlformats.org/wordprocessingml/2006/main" xmlns:w14="http://schemas.microsoft.com/office/word/2010/wordml" xmlns:wpg="http://schemas.microsoft.com/office/word/2010/wordprocessingGroup" xmlns:wpi="http://schemas.microsoft.com/office/word/2010/wordprocessingInk" xmlns:wne="http://schemas.microsoft.com/office/word/2006/wordml" xmlns:wps="http://schemas.microsoft.com/office/word/2010/wordprocessingShape" mc:Ignorable="w14 wp14">
+<w:hdr xmlns:ve="http://schemas.openxmlformats.org/markup-compatibility/2006" xmlns:o="urn:schemas-microsoft-com:office:office" xmlns:r="http://schemas.openxmlformats.org/officeDocument/2006/relationships" xmlns:m="http://schemas.openxmlformats.org/officeDocument/2006/math" xmlns:v="urn:schemas-microsoft-com:vml" xmlns:wp="http://schemas.openxmlformats.org/drawingml/2006/wordprocessingDrawing" xmlns:w10="urn:schemas-microsoft-com:office:word" xmlns:w="http://schemas.openxmlformats.org/wordprocessingml/2006/main" xmlns:wne="http://schemas.microsoft.com/office/word/2006/wordml">
   <w:p>
     <w:pPr>
       <w:pStyle w:val="Header"/>
@@ -10193,7 +8635,7 @@
 </file>
 
 <file path=word/header2.xml><?xml version="1.0" encoding="utf-8"?>
-<w:hdr xmlns:wpc="http://schemas.microsoft.com/office/word/2010/wordprocessingCanvas" xmlns:mc="http://schemas.openxmlformats.org/markup-compatibility/2006" xmlns:o="urn:schemas-microsoft-com:office:office" xmlns:r="http://schemas.openxmlformats.org/officeDocument/2006/relationships" xmlns:m="http://schemas.openxmlformats.org/officeDocument/2006/math" xmlns:v="urn:schemas-microsoft-com:vml" xmlns:wp14="http://schemas.microsoft.com/office/word/2010/wordprocessingDrawing" xmlns:wp="http://schemas.openxmlformats.org/drawingml/2006/wordprocessingDrawing" xmlns:w10="urn:schemas-microsoft-com:office:word" xmlns:w="http://schemas.openxmlformats.org/wordprocessingml/2006/main" xmlns:w14="http://schemas.microsoft.com/office/word/2010/wordml" xmlns:wpg="http://schemas.microsoft.com/office/word/2010/wordprocessingGroup" xmlns:wpi="http://schemas.microsoft.com/office/word/2010/wordprocessingInk" xmlns:wne="http://schemas.microsoft.com/office/word/2006/wordml" xmlns:wps="http://schemas.microsoft.com/office/word/2010/wordprocessingShape" mc:Ignorable="w14 wp14">
+<w:hdr xmlns:ve="http://schemas.openxmlformats.org/markup-compatibility/2006" xmlns:o="urn:schemas-microsoft-com:office:office" xmlns:r="http://schemas.openxmlformats.org/officeDocument/2006/relationships" xmlns:m="http://schemas.openxmlformats.org/officeDocument/2006/math" xmlns:v="urn:schemas-microsoft-com:vml" xmlns:wp="http://schemas.openxmlformats.org/drawingml/2006/wordprocessingDrawing" xmlns:w10="urn:schemas-microsoft-com:office:word" xmlns:w="http://schemas.openxmlformats.org/wordprocessingml/2006/main" xmlns:wne="http://schemas.microsoft.com/office/word/2006/wordml">
   <w:p>
     <w:pPr>
       <w:pStyle w:val="BodyText"/>
@@ -10266,7 +8708,7 @@
 </file>
 
 <file path=word/header3.xml><?xml version="1.0" encoding="utf-8"?>
-<w:hdr xmlns:wpc="http://schemas.microsoft.com/office/word/2010/wordprocessingCanvas" xmlns:mc="http://schemas.openxmlformats.org/markup-compatibility/2006" xmlns:o="urn:schemas-microsoft-com:office:office" xmlns:r="http://schemas.openxmlformats.org/officeDocument/2006/relationships" xmlns:m="http://schemas.openxmlformats.org/officeDocument/2006/math" xmlns:v="urn:schemas-microsoft-com:vml" xmlns:wp14="http://schemas.microsoft.com/office/word/2010/wordprocessingDrawing" xmlns:wp="http://schemas.openxmlformats.org/drawingml/2006/wordprocessingDrawing" xmlns:w10="urn:schemas-microsoft-com:office:word" xmlns:w="http://schemas.openxmlformats.org/wordprocessingml/2006/main" xmlns:w14="http://schemas.microsoft.com/office/word/2010/wordml" xmlns:wpg="http://schemas.microsoft.com/office/word/2010/wordprocessingGroup" xmlns:wpi="http://schemas.microsoft.com/office/word/2010/wordprocessingInk" xmlns:wne="http://schemas.microsoft.com/office/word/2006/wordml" xmlns:wps="http://schemas.microsoft.com/office/word/2010/wordprocessingShape" mc:Ignorable="w14 wp14">
+<w:hdr xmlns:ve="http://schemas.openxmlformats.org/markup-compatibility/2006" xmlns:o="urn:schemas-microsoft-com:office:office" xmlns:r="http://schemas.openxmlformats.org/officeDocument/2006/relationships" xmlns:m="http://schemas.openxmlformats.org/officeDocument/2006/math" xmlns:v="urn:schemas-microsoft-com:vml" xmlns:wp="http://schemas.openxmlformats.org/drawingml/2006/wordprocessingDrawing" xmlns:w10="urn:schemas-microsoft-com:office:word" xmlns:w="http://schemas.openxmlformats.org/wordprocessingml/2006/main" xmlns:wne="http://schemas.microsoft.com/office/word/2006/wordml">
   <w:p>
     <w:pPr>
       <w:pStyle w:val="BodyText"/>
@@ -10282,7 +8724,7 @@
           <v:path gradientshapeok="t" o:connecttype="rect"/>
         </v:shapetype>
         <v:shape id="_x0000_s2071" type="#_x0000_t202" style="position:absolute;margin-left:438.1pt;margin-top:7.7pt;width:135.65pt;height:13.95pt;z-index:-16373248;mso-position-horizontal-relative:page;mso-position-vertical-relative:page" filled="f" stroked="f">
-          <v:textbox inset="0,0,0,0">
+          <v:textbox style="mso-next-textbox:#_x0000_s2071" inset="0,0,0,0">
             <w:txbxContent>
               <w:p>
                 <w:pPr>
@@ -10308,7 +8750,7 @@
     <w:r>
       <w:pict>
         <v:shape id="_x0000_s2072" type="#_x0000_t202" style="position:absolute;margin-left:53.95pt;margin-top:8.15pt;width:32.9pt;height:13.5pt;z-index:-16373760;mso-position-horizontal-relative:page;mso-position-vertical-relative:page" filled="f" stroked="f">
-          <v:textbox inset="0,0,0,0">
+          <v:textbox style="mso-next-textbox:#_x0000_s2072" inset="0,0,0,0">
             <w:txbxContent>
               <w:p>
                 <w:pPr>
@@ -10337,7 +8779,7 @@
 </file>
 
 <file path=word/header4.xml><?xml version="1.0" encoding="utf-8"?>
-<w:hdr xmlns:wpc="http://schemas.microsoft.com/office/word/2010/wordprocessingCanvas" xmlns:mc="http://schemas.openxmlformats.org/markup-compatibility/2006" xmlns:o="urn:schemas-microsoft-com:office:office" xmlns:r="http://schemas.openxmlformats.org/officeDocument/2006/relationships" xmlns:m="http://schemas.openxmlformats.org/officeDocument/2006/math" xmlns:v="urn:schemas-microsoft-com:vml" xmlns:wp14="http://schemas.microsoft.com/office/word/2010/wordprocessingDrawing" xmlns:wp="http://schemas.openxmlformats.org/drawingml/2006/wordprocessingDrawing" xmlns:w10="urn:schemas-microsoft-com:office:word" xmlns:w="http://schemas.openxmlformats.org/wordprocessingml/2006/main" xmlns:w14="http://schemas.microsoft.com/office/word/2010/wordml" xmlns:wpg="http://schemas.microsoft.com/office/word/2010/wordprocessingGroup" xmlns:wpi="http://schemas.microsoft.com/office/word/2010/wordprocessingInk" xmlns:wne="http://schemas.microsoft.com/office/word/2006/wordml" xmlns:wps="http://schemas.microsoft.com/office/word/2010/wordprocessingShape" mc:Ignorable="w14 wp14">
+<w:hdr xmlns:ve="http://schemas.openxmlformats.org/markup-compatibility/2006" xmlns:o="urn:schemas-microsoft-com:office:office" xmlns:r="http://schemas.openxmlformats.org/officeDocument/2006/relationships" xmlns:m="http://schemas.openxmlformats.org/officeDocument/2006/math" xmlns:v="urn:schemas-microsoft-com:vml" xmlns:wp="http://schemas.openxmlformats.org/drawingml/2006/wordprocessingDrawing" xmlns:w10="urn:schemas-microsoft-com:office:word" xmlns:w="http://schemas.openxmlformats.org/wordprocessingml/2006/main" xmlns:wne="http://schemas.microsoft.com/office/word/2006/wordml">
   <w:p>
     <w:pPr>
       <w:pStyle w:val="BodyText"/>
@@ -10394,33 +8836,7 @@
                   <w:rPr>
                     <w:i/>
                   </w:rPr>
-                  <w:t>Wheels</w:t>
-                </w:r>
-                <w:r>
-                  <w:rPr>
-                    <w:i/>
-                    <w:spacing w:val="16"/>
-                  </w:rPr>
-                  <w:t xml:space="preserve"> </w:t>
-                </w:r>
-                <w:r>
-                  <w:rPr>
-                    <w:i/>
-                  </w:rPr>
-                  <w:t>on</w:t>
-                </w:r>
-                <w:r>
-                  <w:rPr>
-                    <w:i/>
-                    <w:spacing w:val="14"/>
-                  </w:rPr>
-                  <w:t xml:space="preserve"> </w:t>
-                </w:r>
-                <w:r>
-                  <w:rPr>
-                    <w:i/>
-                  </w:rPr>
-                  <w:t>Demand</w:t>
+                  <w:t>WheelsonDemand</w:t>
                 </w:r>
               </w:p>
             </w:txbxContent>
@@ -10434,7 +8850,7 @@
 </file>
 
 <file path=word/header5.xml><?xml version="1.0" encoding="utf-8"?>
-<w:hdr xmlns:wpc="http://schemas.microsoft.com/office/word/2010/wordprocessingCanvas" xmlns:mc="http://schemas.openxmlformats.org/markup-compatibility/2006" xmlns:o="urn:schemas-microsoft-com:office:office" xmlns:r="http://schemas.openxmlformats.org/officeDocument/2006/relationships" xmlns:m="http://schemas.openxmlformats.org/officeDocument/2006/math" xmlns:v="urn:schemas-microsoft-com:vml" xmlns:wp14="http://schemas.microsoft.com/office/word/2010/wordprocessingDrawing" xmlns:wp="http://schemas.openxmlformats.org/drawingml/2006/wordprocessingDrawing" xmlns:w10="urn:schemas-microsoft-com:office:word" xmlns:w="http://schemas.openxmlformats.org/wordprocessingml/2006/main" xmlns:w14="http://schemas.microsoft.com/office/word/2010/wordml" xmlns:wpg="http://schemas.microsoft.com/office/word/2010/wordprocessingGroup" xmlns:wpi="http://schemas.microsoft.com/office/word/2010/wordprocessingInk" xmlns:wne="http://schemas.microsoft.com/office/word/2006/wordml" xmlns:wps="http://schemas.microsoft.com/office/word/2010/wordprocessingShape" mc:Ignorable="w14 wp14">
+<w:hdr xmlns:ve="http://schemas.openxmlformats.org/markup-compatibility/2006" xmlns:o="urn:schemas-microsoft-com:office:office" xmlns:r="http://schemas.openxmlformats.org/officeDocument/2006/relationships" xmlns:m="http://schemas.openxmlformats.org/officeDocument/2006/math" xmlns:v="urn:schemas-microsoft-com:vml" xmlns:wp="http://schemas.openxmlformats.org/drawingml/2006/wordprocessingDrawing" xmlns:w10="urn:schemas-microsoft-com:office:word" xmlns:w="http://schemas.openxmlformats.org/wordprocessingml/2006/main" xmlns:wne="http://schemas.microsoft.com/office/word/2006/wordml">
   <w:p>
     <w:pPr>
       <w:pStyle w:val="BodyText"/>
@@ -10514,7 +8930,7 @@
 </file>
 
 <file path=word/header6.xml><?xml version="1.0" encoding="utf-8"?>
-<w:hdr xmlns:wpc="http://schemas.microsoft.com/office/word/2010/wordprocessingCanvas" xmlns:mc="http://schemas.openxmlformats.org/markup-compatibility/2006" xmlns:o="urn:schemas-microsoft-com:office:office" xmlns:r="http://schemas.openxmlformats.org/officeDocument/2006/relationships" xmlns:m="http://schemas.openxmlformats.org/officeDocument/2006/math" xmlns:v="urn:schemas-microsoft-com:vml" xmlns:wp14="http://schemas.microsoft.com/office/word/2010/wordprocessingDrawing" xmlns:wp="http://schemas.openxmlformats.org/drawingml/2006/wordprocessingDrawing" xmlns:w10="urn:schemas-microsoft-com:office:word" xmlns:w="http://schemas.openxmlformats.org/wordprocessingml/2006/main" xmlns:w14="http://schemas.microsoft.com/office/word/2010/wordml" xmlns:wpg="http://schemas.microsoft.com/office/word/2010/wordprocessingGroup" xmlns:wpi="http://schemas.microsoft.com/office/word/2010/wordprocessingInk" xmlns:wne="http://schemas.microsoft.com/office/word/2006/wordml" xmlns:wps="http://schemas.microsoft.com/office/word/2010/wordprocessingShape" mc:Ignorable="w14 wp14">
+<w:hdr xmlns:ve="http://schemas.openxmlformats.org/markup-compatibility/2006" xmlns:o="urn:schemas-microsoft-com:office:office" xmlns:r="http://schemas.openxmlformats.org/officeDocument/2006/relationships" xmlns:m="http://schemas.openxmlformats.org/officeDocument/2006/math" xmlns:v="urn:schemas-microsoft-com:vml" xmlns:wp="http://schemas.openxmlformats.org/drawingml/2006/wordprocessingDrawing" xmlns:w10="urn:schemas-microsoft-com:office:word" xmlns:w="http://schemas.openxmlformats.org/wordprocessingml/2006/main" xmlns:wne="http://schemas.microsoft.com/office/word/2006/wordml">
   <w:p>
     <w:pPr>
       <w:pStyle w:val="BodyText"/>
@@ -10585,7 +9001,7 @@
 </file>
 
 <file path=word/numbering.xml><?xml version="1.0" encoding="utf-8"?>
-<w:numbering xmlns:wpc="http://schemas.microsoft.com/office/word/2010/wordprocessingCanvas" xmlns:mc="http://schemas.openxmlformats.org/markup-compatibility/2006" xmlns:o="urn:schemas-microsoft-com:office:office" xmlns:r="http://schemas.openxmlformats.org/officeDocument/2006/relationships" xmlns:m="http://schemas.openxmlformats.org/officeDocument/2006/math" xmlns:v="urn:schemas-microsoft-com:vml" xmlns:wp14="http://schemas.microsoft.com/office/word/2010/wordprocessingDrawing" xmlns:wp="http://schemas.openxmlformats.org/drawingml/2006/wordprocessingDrawing" xmlns:w10="urn:schemas-microsoft-com:office:word" xmlns:w="http://schemas.openxmlformats.org/wordprocessingml/2006/main" xmlns:w14="http://schemas.microsoft.com/office/word/2010/wordml" xmlns:wpg="http://schemas.microsoft.com/office/word/2010/wordprocessingGroup" xmlns:wpi="http://schemas.microsoft.com/office/word/2010/wordprocessingInk" xmlns:wne="http://schemas.microsoft.com/office/word/2006/wordml" xmlns:wps="http://schemas.microsoft.com/office/word/2010/wordprocessingShape" mc:Ignorable="w14 wp14">
+<w:numbering xmlns:ve="http://schemas.openxmlformats.org/markup-compatibility/2006" xmlns:o="urn:schemas-microsoft-com:office:office" xmlns:r="http://schemas.openxmlformats.org/officeDocument/2006/relationships" xmlns:m="http://schemas.openxmlformats.org/officeDocument/2006/math" xmlns:v="urn:schemas-microsoft-com:vml" xmlns:wp="http://schemas.openxmlformats.org/drawingml/2006/wordprocessingDrawing" xmlns:w10="urn:schemas-microsoft-com:office:word" xmlns:w="http://schemas.openxmlformats.org/wordprocessingml/2006/main" xmlns:wne="http://schemas.microsoft.com/office/word/2006/wordml">
   <w:abstractNum w:abstractNumId="0">
     <w:nsid w:val="05984928"/>
     <w:multiLevelType w:val="multilevel"/>
@@ -11738,6 +10154,119 @@
     </w:lvl>
   </w:abstractNum>
   <w:abstractNum w:abstractNumId="10">
+    <w:nsid w:val="388C1721"/>
+    <w:multiLevelType w:val="hybridMultilevel"/>
+    <w:tmpl w:val="F6F6C0E8"/>
+    <w:lvl w:ilvl="0" w:tplc="04090001">
+      <w:start w:val="1"/>
+      <w:numFmt w:val="bullet"/>
+      <w:lvlText w:val=""/>
+      <w:lvlJc w:val="left"/>
+      <w:pPr>
+        <w:ind w:left="720" w:hanging="360"/>
+      </w:pPr>
+      <w:rPr>
+        <w:rFonts w:ascii="Symbol" w:hAnsi="Symbol" w:hint="default"/>
+      </w:rPr>
+    </w:lvl>
+    <w:lvl w:ilvl="1" w:tplc="04090003" w:tentative="1">
+      <w:start w:val="1"/>
+      <w:numFmt w:val="bullet"/>
+      <w:lvlText w:val="o"/>
+      <w:lvlJc w:val="left"/>
+      <w:pPr>
+        <w:ind w:left="1440" w:hanging="360"/>
+      </w:pPr>
+      <w:rPr>
+        <w:rFonts w:ascii="Courier New" w:hAnsi="Courier New" w:cs="Courier New" w:hint="default"/>
+      </w:rPr>
+    </w:lvl>
+    <w:lvl w:ilvl="2" w:tplc="04090005" w:tentative="1">
+      <w:start w:val="1"/>
+      <w:numFmt w:val="bullet"/>
+      <w:lvlText w:val=""/>
+      <w:lvlJc w:val="left"/>
+      <w:pPr>
+        <w:ind w:left="2160" w:hanging="360"/>
+      </w:pPr>
+      <w:rPr>
+        <w:rFonts w:ascii="Wingdings" w:hAnsi="Wingdings" w:hint="default"/>
+      </w:rPr>
+    </w:lvl>
+    <w:lvl w:ilvl="3" w:tplc="04090001" w:tentative="1">
+      <w:start w:val="1"/>
+      <w:numFmt w:val="bullet"/>
+      <w:lvlText w:val=""/>
+      <w:lvlJc w:val="left"/>
+      <w:pPr>
+        <w:ind w:left="2880" w:hanging="360"/>
+      </w:pPr>
+      <w:rPr>
+        <w:rFonts w:ascii="Symbol" w:hAnsi="Symbol" w:hint="default"/>
+      </w:rPr>
+    </w:lvl>
+    <w:lvl w:ilvl="4" w:tplc="04090003" w:tentative="1">
+      <w:start w:val="1"/>
+      <w:numFmt w:val="bullet"/>
+      <w:lvlText w:val="o"/>
+      <w:lvlJc w:val="left"/>
+      <w:pPr>
+        <w:ind w:left="3600" w:hanging="360"/>
+      </w:pPr>
+      <w:rPr>
+        <w:rFonts w:ascii="Courier New" w:hAnsi="Courier New" w:cs="Courier New" w:hint="default"/>
+      </w:rPr>
+    </w:lvl>
+    <w:lvl w:ilvl="5" w:tplc="04090005" w:tentative="1">
+      <w:start w:val="1"/>
+      <w:numFmt w:val="bullet"/>
+      <w:lvlText w:val=""/>
+      <w:lvlJc w:val="left"/>
+      <w:pPr>
+        <w:ind w:left="4320" w:hanging="360"/>
+      </w:pPr>
+      <w:rPr>
+        <w:rFonts w:ascii="Wingdings" w:hAnsi="Wingdings" w:hint="default"/>
+      </w:rPr>
+    </w:lvl>
+    <w:lvl w:ilvl="6" w:tplc="04090001" w:tentative="1">
+      <w:start w:val="1"/>
+      <w:numFmt w:val="bullet"/>
+      <w:lvlText w:val=""/>
+      <w:lvlJc w:val="left"/>
+      <w:pPr>
+        <w:ind w:left="5040" w:hanging="360"/>
+      </w:pPr>
+      <w:rPr>
+        <w:rFonts w:ascii="Symbol" w:hAnsi="Symbol" w:hint="default"/>
+      </w:rPr>
+    </w:lvl>
+    <w:lvl w:ilvl="7" w:tplc="04090003" w:tentative="1">
+      <w:start w:val="1"/>
+      <w:numFmt w:val="bullet"/>
+      <w:lvlText w:val="o"/>
+      <w:lvlJc w:val="left"/>
+      <w:pPr>
+        <w:ind w:left="5760" w:hanging="360"/>
+      </w:pPr>
+      <w:rPr>
+        <w:rFonts w:ascii="Courier New" w:hAnsi="Courier New" w:cs="Courier New" w:hint="default"/>
+      </w:rPr>
+    </w:lvl>
+    <w:lvl w:ilvl="8" w:tplc="04090005" w:tentative="1">
+      <w:start w:val="1"/>
+      <w:numFmt w:val="bullet"/>
+      <w:lvlText w:val=""/>
+      <w:lvlJc w:val="left"/>
+      <w:pPr>
+        <w:ind w:left="6480" w:hanging="360"/>
+      </w:pPr>
+      <w:rPr>
+        <w:rFonts w:ascii="Wingdings" w:hAnsi="Wingdings" w:hint="default"/>
+      </w:rPr>
+    </w:lvl>
+  </w:abstractNum>
+  <w:abstractNum w:abstractNumId="11">
     <w:nsid w:val="46C23844"/>
     <w:multiLevelType w:val="multilevel"/>
     <w:tmpl w:val="74CC180E"/>
@@ -11850,7 +10379,7 @@
       </w:pPr>
     </w:lvl>
   </w:abstractNum>
-  <w:abstractNum w:abstractNumId="11">
+  <w:abstractNum w:abstractNumId="12">
     <w:nsid w:val="478466B9"/>
     <w:multiLevelType w:val="multilevel"/>
     <w:tmpl w:val="1C5A2684"/>
@@ -11999,7 +10528,7 @@
       </w:rPr>
     </w:lvl>
   </w:abstractNum>
-  <w:abstractNum w:abstractNumId="12">
+  <w:abstractNum w:abstractNumId="13">
     <w:nsid w:val="50A1728D"/>
     <w:multiLevelType w:val="hybridMultilevel"/>
     <w:tmpl w:val="F76229B6"/>
@@ -12112,7 +10641,7 @@
       </w:rPr>
     </w:lvl>
   </w:abstractNum>
-  <w:abstractNum w:abstractNumId="13">
+  <w:abstractNum w:abstractNumId="14">
     <w:nsid w:val="5902784E"/>
     <w:multiLevelType w:val="hybridMultilevel"/>
     <w:tmpl w:val="17F8DA9C"/>
@@ -12228,7 +10757,7 @@
       </w:rPr>
     </w:lvl>
   </w:abstractNum>
-  <w:abstractNum w:abstractNumId="14">
+  <w:abstractNum w:abstractNumId="15">
     <w:nsid w:val="598A3FC6"/>
     <w:multiLevelType w:val="hybridMultilevel"/>
     <w:tmpl w:val="997CBBCE"/>
@@ -12341,7 +10870,7 @@
       </w:rPr>
     </w:lvl>
   </w:abstractNum>
-  <w:abstractNum w:abstractNumId="15">
+  <w:abstractNum w:abstractNumId="16">
     <w:nsid w:val="60624E3F"/>
     <w:multiLevelType w:val="hybridMultilevel"/>
     <w:tmpl w:val="F5EE3560"/>
@@ -12458,7 +10987,7 @@
       </w:rPr>
     </w:lvl>
   </w:abstractNum>
-  <w:abstractNum w:abstractNumId="16">
+  <w:abstractNum w:abstractNumId="17">
     <w:nsid w:val="65052F4B"/>
     <w:multiLevelType w:val="hybridMultilevel"/>
     <w:tmpl w:val="1A3CBC1E"/>
@@ -12576,7 +11105,7 @@
       </w:rPr>
     </w:lvl>
   </w:abstractNum>
-  <w:abstractNum w:abstractNumId="17">
+  <w:abstractNum w:abstractNumId="18">
     <w:nsid w:val="75C73773"/>
     <w:multiLevelType w:val="multilevel"/>
     <w:tmpl w:val="DA6C011C"/>
@@ -12725,7 +11254,7 @@
       </w:rPr>
     </w:lvl>
   </w:abstractNum>
-  <w:abstractNum w:abstractNumId="18">
+  <w:abstractNum w:abstractNumId="19">
     <w:nsid w:val="7A6F3CF6"/>
     <w:multiLevelType w:val="hybridMultilevel"/>
     <w:tmpl w:val="9B6C1C06"/>
@@ -12839,13 +11368,13 @@
     </w:lvl>
   </w:abstractNum>
   <w:num w:numId="1">
-    <w:abstractNumId w:val="13"/>
+    <w:abstractNumId w:val="14"/>
   </w:num>
   <w:num w:numId="2">
-    <w:abstractNumId w:val="16"/>
+    <w:abstractNumId w:val="17"/>
   </w:num>
   <w:num w:numId="3">
-    <w:abstractNumId w:val="15"/>
+    <w:abstractNumId w:val="16"/>
   </w:num>
   <w:num w:numId="4">
     <w:abstractNumId w:val="7"/>
@@ -12854,19 +11383,19 @@
     <w:abstractNumId w:val="1"/>
   </w:num>
   <w:num w:numId="6">
-    <w:abstractNumId w:val="10"/>
+    <w:abstractNumId w:val="11"/>
   </w:num>
   <w:num w:numId="7">
-    <w:abstractNumId w:val="14"/>
+    <w:abstractNumId w:val="15"/>
   </w:num>
   <w:num w:numId="8">
     <w:abstractNumId w:val="6"/>
   </w:num>
   <w:num w:numId="9">
-    <w:abstractNumId w:val="11"/>
+    <w:abstractNumId w:val="12"/>
   </w:num>
   <w:num w:numId="10">
-    <w:abstractNumId w:val="17"/>
+    <w:abstractNumId w:val="18"/>
   </w:num>
   <w:num w:numId="11">
     <w:abstractNumId w:val="9"/>
@@ -12881,7 +11410,7 @@
     <w:abstractNumId w:val="3"/>
   </w:num>
   <w:num w:numId="15">
-    <w:abstractNumId w:val="12"/>
+    <w:abstractNumId w:val="13"/>
   </w:num>
   <w:num w:numId="16">
     <w:abstractNumId w:val="8"/>
@@ -12893,13 +11422,16 @@
     <w:abstractNumId w:val="2"/>
   </w:num>
   <w:num w:numId="19">
-    <w:abstractNumId w:val="18"/>
+    <w:abstractNumId w:val="19"/>
+  </w:num>
+  <w:num w:numId="20">
+    <w:abstractNumId w:val="10"/>
   </w:num>
 </w:numbering>
 </file>
 
 <file path=word/styles.xml><?xml version="1.0" encoding="utf-8"?>
-<w:styles xmlns:mc="http://schemas.openxmlformats.org/markup-compatibility/2006" xmlns:r="http://schemas.openxmlformats.org/officeDocument/2006/relationships" xmlns:w="http://schemas.openxmlformats.org/wordprocessingml/2006/main" xmlns:w14="http://schemas.microsoft.com/office/word/2010/wordml" mc:Ignorable="w14">
+<w:styles xmlns:r="http://schemas.openxmlformats.org/officeDocument/2006/relationships" xmlns:w="http://schemas.openxmlformats.org/wordprocessingml/2006/main">
   <w:docDefaults>
     <w:rPrDefault>
       <w:rPr>
@@ -13118,6 +11650,7 @@
     <w:uiPriority w:val="99"/>
     <w:semiHidden/>
     <w:unhideWhenUsed/>
+    <w:qFormat/>
     <w:tblPr>
       <w:tblInd w:w="0" w:type="dxa"/>
       <w:tblCellMar>
@@ -13775,7 +12308,7 @@
 </file>
 
 <file path=customXml/itemProps1.xml><?xml version="1.0" encoding="utf-8"?>
-<ds:datastoreItem xmlns:ds="http://schemas.openxmlformats.org/officeDocument/2006/customXml" ds:itemID="{25648F5A-7ADB-44B4-84EE-8EFF093F9140}">
+<ds:datastoreItem xmlns:ds="http://schemas.openxmlformats.org/officeDocument/2006/customXml" ds:itemID="{37D8E853-1B08-4B24-97F9-28FCDF1763AA}">
   <ds:schemaRefs>
     <ds:schemaRef ds:uri="http://schemas.openxmlformats.org/officeDocument/2006/bibliography"/>
   </ds:schemaRefs>
